--- a/thesis/sprint_1.docx
+++ b/thesis/sprint_1.docx
@@ -704,23 +704,7 @@
           <w:iCs/>
           <w:lang w:val="en-US"/>
         </w:rPr>
-        <w:t>Profile 1B3.3 was predicted by model RFC19.sav to have 3 contributors, with a probability of 0.45.</w:t>
-      </w:r>
-      <w:r>
-        <w:rPr>
-          <w:i/>
-          <w:iCs/>
-          <w:lang w:val="en-US"/>
-        </w:rPr>
-        <w:t xml:space="preserve"> </w:t>
-      </w:r>
-      <w:r>
-        <w:rPr>
-          <w:i/>
-          <w:iCs/>
-          <w:lang w:val="en-US"/>
-        </w:rPr>
-        <w:t xml:space="preserve">The model will predict </w:t>
+        <w:t xml:space="preserve">Profile 1B3.3 was predicted by model RFC19.sav to have 3 contributors, with a probability of 0.45. The model will predict </w:t>
       </w:r>
       <w:r>
         <w:rPr>
@@ -864,170 +848,67 @@
       </w:pPr>
       <w:r>
         <w:rPr>
-          <w:i/>
-          <w:iCs/>
-          <w:lang w:val="en-US"/>
-        </w:rPr>
-        <w:t>Profile 2.41 was predicted by model RFC19.sav to have 2 contributors, with a probability of 0.80.</w:t>
-      </w:r>
-      <w:r>
-        <w:rPr>
-          <w:i/>
-          <w:iCs/>
-          <w:lang w:val="en-US"/>
-        </w:rPr>
-        <w:t xml:space="preserve"> </w:t>
-      </w:r>
-      <w:r>
-        <w:rPr>
-          <w:i/>
-          <w:iCs/>
-          <w:lang w:val="en-US"/>
-        </w:rPr>
-        <w:t xml:space="preserve">he </w:t>
-      </w:r>
-      <w:proofErr w:type="gramStart"/>
-      <w:r>
-        <w:rPr>
-          <w:i/>
-          <w:iCs/>
-          <w:lang w:val="en-US"/>
-        </w:rPr>
-        <w:t>model</w:t>
-      </w:r>
-      <w:proofErr w:type="gramEnd"/>
-      <w:r>
-        <w:rPr>
-          <w:i/>
-          <w:iCs/>
-          <w:lang w:val="en-US"/>
-        </w:rPr>
-        <w:t xml:space="preserve"> will predict </w:t>
-      </w:r>
-      <w:r>
-        <w:rPr>
           <w:b/>
           <w:bCs/>
-          <w:i/>
-          <w:iCs/>
-          <w:lang w:val="en-US"/>
-        </w:rPr>
-        <w:t>2 contributors 97%</w:t>
-      </w:r>
-      <w:r>
-        <w:rPr>
-          <w:i/>
-          <w:iCs/>
-          <w:lang w:val="en-US"/>
-        </w:rPr>
-        <w:t xml:space="preserve"> of the time when ALL the following rules are true:</w:t>
-      </w:r>
-    </w:p>
-    <w:p>
-      <w:pPr>
-        <w:pStyle w:val="Lijstalinea"/>
-        <w:numPr>
-          <w:ilvl w:val="0"/>
-          <w:numId w:val="2"/>
-        </w:numPr>
-        <w:rPr>
-          <w:i/>
-          <w:iCs/>
-          <w:lang w:val="en-US"/>
-        </w:rPr>
-      </w:pPr>
-      <w:r>
-        <w:rPr>
-          <w:i/>
-          <w:iCs/>
-          <w:lang w:val="en-US"/>
-        </w:rPr>
-        <w:t>Allele count std. &lt;= 0.93</w:t>
-      </w:r>
-    </w:p>
-    <w:p>
-      <w:pPr>
-        <w:pStyle w:val="Lijstalinea"/>
-        <w:numPr>
-          <w:ilvl w:val="0"/>
-          <w:numId w:val="2"/>
-        </w:numPr>
-        <w:rPr>
-          <w:i/>
-          <w:iCs/>
-          <w:lang w:val="en-US"/>
-        </w:rPr>
-      </w:pPr>
-      <w:r>
-        <w:rPr>
-          <w:i/>
-          <w:iCs/>
+          <w:noProof/>
           <w:lang w:val="en-US"/>
         </w:rPr>
         <w:lastRenderedPageBreak/>
-        <w:t>Random match probability &lt;= 0.00</w:t>
-      </w:r>
-    </w:p>
-    <w:p>
-      <w:pPr>
-        <w:pStyle w:val="Lijstalinea"/>
-        <w:numPr>
-          <w:ilvl w:val="0"/>
-          <w:numId w:val="2"/>
-        </w:numPr>
-        <w:rPr>
-          <w:i/>
-          <w:iCs/>
-          <w:lang w:val="en-US"/>
-        </w:rPr>
-      </w:pPr>
-      <w:r>
-        <w:rPr>
-          <w:i/>
-          <w:iCs/>
-          <w:lang w:val="en-US"/>
-        </w:rPr>
-        <w:t>D8S1179 allele count &lt;= 2.00</w:t>
-      </w:r>
-    </w:p>
-    <w:p>
-      <w:pPr>
-        <w:rPr>
-          <w:i/>
-          <w:iCs/>
-          <w:lang w:val="en-US"/>
-        </w:rPr>
-      </w:pPr>
-      <w:r>
-        <w:rPr>
-          <w:i/>
-          <w:iCs/>
-          <w:lang w:val="en-US"/>
-        </w:rPr>
-        <w:t xml:space="preserve">These rules apply to original data with a probability of </w:t>
-      </w:r>
-      <w:r>
+        <w:drawing>
+          <wp:inline distT="0" distB="0" distL="0" distR="0" wp14:anchorId="77D27619" wp14:editId="60098348">
+            <wp:extent cx="5753100" cy="1244600"/>
+            <wp:effectExtent l="0" t="0" r="0" b="0"/>
+            <wp:docPr id="4" name="Afbeelding 4"/>
+            <wp:cNvGraphicFramePr>
+              <a:graphicFrameLocks xmlns:a="http://schemas.openxmlformats.org/drawingml/2006/main" noChangeAspect="1"/>
+            </wp:cNvGraphicFramePr>
+            <a:graphic xmlns:a="http://schemas.openxmlformats.org/drawingml/2006/main">
+              <a:graphicData uri="http://schemas.openxmlformats.org/drawingml/2006/picture">
+                <pic:pic xmlns:pic="http://schemas.openxmlformats.org/drawingml/2006/picture">
+                  <pic:nvPicPr>
+                    <pic:cNvPr id="0" name="Picture 3"/>
+                    <pic:cNvPicPr>
+                      <a:picLocks noChangeAspect="1" noChangeArrowheads="1"/>
+                    </pic:cNvPicPr>
+                  </pic:nvPicPr>
+                  <pic:blipFill>
+                    <a:blip r:embed="rId6" cstate="print">
+                      <a:extLst>
+                        <a:ext uri="{28A0092B-C50C-407E-A947-70E740481C1C}">
+                          <a14:useLocalDpi xmlns:a14="http://schemas.microsoft.com/office/drawing/2010/main" val="0"/>
+                        </a:ext>
+                      </a:extLst>
+                    </a:blip>
+                    <a:srcRect/>
+                    <a:stretch>
+                      <a:fillRect/>
+                    </a:stretch>
+                  </pic:blipFill>
+                  <pic:spPr bwMode="auto">
+                    <a:xfrm>
+                      <a:off x="0" y="0"/>
+                      <a:ext cx="5753100" cy="1244600"/>
+                    </a:xfrm>
+                    <a:prstGeom prst="rect">
+                      <a:avLst/>
+                    </a:prstGeom>
+                    <a:noFill/>
+                    <a:ln>
+                      <a:noFill/>
+                    </a:ln>
+                  </pic:spPr>
+                </pic:pic>
+              </a:graphicData>
+            </a:graphic>
+          </wp:inline>
+        </w:drawing>
+      </w:r>
+    </w:p>
+    <w:p>
+      <w:pPr>
         <w:rPr>
           <w:b/>
           <w:bCs/>
-          <w:i/>
-          <w:iCs/>
-          <w:lang w:val="en-US"/>
-        </w:rPr>
-        <w:t>0.02</w:t>
-      </w:r>
-      <w:r>
-        <w:rPr>
-          <w:i/>
-          <w:iCs/>
-          <w:lang w:val="en-US"/>
-        </w:rPr>
-        <w:t xml:space="preserve"> </w:t>
-      </w:r>
-    </w:p>
-    <w:p>
-      <w:pPr>
-        <w:rPr>
           <w:lang w:val="en-US"/>
         </w:rPr>
       </w:pPr>
@@ -1037,1018 +918,1864 @@
           <w:bCs/>
           <w:lang w:val="en-US"/>
         </w:rPr>
-        <w:t>Idea</w:t>
-      </w:r>
-      <w:r>
-        <w:rPr>
-          <w:lang w:val="en-US"/>
-        </w:rPr>
-        <w:t>: If we change the original data point so that it matches the CF anchor as shown below:</w:t>
-      </w:r>
-    </w:p>
-    <w:p>
-      <w:pPr>
-        <w:pStyle w:val="Lijstalinea"/>
-        <w:numPr>
-          <w:ilvl w:val="0"/>
-          <w:numId w:val="2"/>
-        </w:numPr>
-        <w:rPr>
-          <w:lang w:val="en-US"/>
-        </w:rPr>
-      </w:pPr>
-      <w:r>
-        <w:rPr>
-          <w:lang w:val="en-US"/>
-        </w:rPr>
-        <w:t>D8S1179 allele count</w:t>
-      </w:r>
-      <w:r>
-        <w:rPr>
-          <w:lang w:val="en-US"/>
-        </w:rPr>
-        <w:tab/>
-      </w:r>
-      <w:r>
-        <w:rPr>
-          <w:lang w:val="en-US"/>
-        </w:rPr>
-        <w:tab/>
-      </w:r>
-      <w:r>
-        <w:rPr>
-          <w:lang w:val="en-US"/>
-        </w:rPr>
-        <w:t>3.000000</w:t>
-      </w:r>
-      <w:r>
-        <w:rPr>
-          <w:lang w:val="en-US"/>
-        </w:rPr>
-        <w:tab/>
-        <w:t>-&gt;</w:t>
-      </w:r>
-      <w:r>
-        <w:rPr>
-          <w:lang w:val="en-US"/>
-        </w:rPr>
-        <w:tab/>
-        <w:t>2.0</w:t>
-      </w:r>
-    </w:p>
-    <w:p>
-      <w:pPr>
-        <w:pStyle w:val="Lijstalinea"/>
-        <w:numPr>
-          <w:ilvl w:val="0"/>
-          <w:numId w:val="2"/>
-        </w:numPr>
-        <w:rPr>
-          <w:lang w:val="en-US"/>
-        </w:rPr>
-      </w:pPr>
-      <w:r>
-        <w:rPr>
-          <w:lang w:val="en-US"/>
-        </w:rPr>
-        <w:t>Allele count std.</w:t>
-      </w:r>
-      <w:r>
-        <w:rPr>
-          <w:lang w:val="en-US"/>
-        </w:rPr>
-        <w:tab/>
-      </w:r>
-      <w:r>
-        <w:rPr>
-          <w:lang w:val="en-US"/>
-        </w:rPr>
-        <w:tab/>
-      </w:r>
-      <w:r>
-        <w:rPr>
-          <w:lang w:val="en-US"/>
-        </w:rPr>
-        <w:t>1.034381</w:t>
-      </w:r>
-      <w:r>
-        <w:rPr>
-          <w:lang w:val="en-US"/>
-        </w:rPr>
-        <w:tab/>
-        <w:t xml:space="preserve">-&gt; </w:t>
-      </w:r>
-      <w:r>
-        <w:rPr>
-          <w:lang w:val="en-US"/>
-        </w:rPr>
-        <w:tab/>
-        <w:t>0.7</w:t>
-      </w:r>
-    </w:p>
-    <w:p>
-      <w:pPr>
-        <w:pStyle w:val="Lijstalinea"/>
-        <w:numPr>
-          <w:ilvl w:val="0"/>
-          <w:numId w:val="2"/>
-        </w:numPr>
-        <w:rPr>
-          <w:lang w:val="en-US"/>
-        </w:rPr>
-      </w:pPr>
-      <w:r>
-        <w:rPr>
-          <w:lang w:val="en-US"/>
-        </w:rPr>
-        <w:t>Random match probability</w:t>
-      </w:r>
-      <w:r>
-        <w:rPr>
-          <w:lang w:val="en-US"/>
-        </w:rPr>
-        <w:tab/>
-      </w:r>
-      <w:r>
-        <w:rPr>
-          <w:lang w:val="en-US"/>
-        </w:rPr>
-        <w:t>0.000000</w:t>
-      </w:r>
-      <w:r>
-        <w:rPr>
-          <w:lang w:val="en-US"/>
-        </w:rPr>
-        <w:tab/>
-        <w:t>==</w:t>
-      </w:r>
-      <w:r>
-        <w:rPr>
-          <w:lang w:val="en-US"/>
-        </w:rPr>
-        <w:tab/>
-        <w:t>0.0</w:t>
-      </w:r>
-    </w:p>
-    <w:p>
-      <w:pPr>
+        <w:t>Seems to align with SHAP sometimes</w:t>
+      </w:r>
+    </w:p>
+    <w:p>
+      <w:pPr>
+        <w:rPr>
+          <w:lang w:val="en-US"/>
+        </w:rPr>
+      </w:pPr>
+    </w:p>
+    <w:p>
+      <w:pPr>
+        <w:rPr>
+          <w:i/>
+          <w:iCs/>
+          <w:lang w:val="en-US"/>
+        </w:rPr>
+      </w:pPr>
+      <w:r>
+        <w:rPr>
+          <w:i/>
+          <w:iCs/>
+          <w:lang w:val="en-US"/>
+        </w:rPr>
+        <w:t xml:space="preserve">Profile 2.41 was predicted by model RFC19.sav to have 2 contributors, with a probability of 0.80. </w:t>
+      </w:r>
+      <w:r>
+        <w:rPr>
+          <w:i/>
+          <w:iCs/>
+          <w:lang w:val="en-US"/>
+        </w:rPr>
+        <w:t xml:space="preserve">he </w:t>
+      </w:r>
+      <w:proofErr w:type="gramStart"/>
+      <w:r>
+        <w:rPr>
+          <w:i/>
+          <w:iCs/>
+          <w:lang w:val="en-US"/>
+        </w:rPr>
+        <w:t>model</w:t>
+      </w:r>
+      <w:proofErr w:type="gramEnd"/>
+      <w:r>
+        <w:rPr>
+          <w:i/>
+          <w:iCs/>
+          <w:lang w:val="en-US"/>
+        </w:rPr>
+        <w:t xml:space="preserve"> will predict </w:t>
+      </w:r>
+      <w:r>
         <w:rPr>
           <w:b/>
           <w:bCs/>
-          <w:lang w:val="en-US"/>
-        </w:rPr>
-      </w:pPr>
+          <w:i/>
+          <w:iCs/>
+          <w:lang w:val="en-US"/>
+        </w:rPr>
+        <w:t>2 contributors 97%</w:t>
+      </w:r>
+      <w:r>
+        <w:rPr>
+          <w:i/>
+          <w:iCs/>
+          <w:lang w:val="en-US"/>
+        </w:rPr>
+        <w:t xml:space="preserve"> of the time when ALL the following rules are true:</w:t>
+      </w:r>
+    </w:p>
+    <w:p>
+      <w:pPr>
+        <w:pStyle w:val="Lijstalinea"/>
+        <w:numPr>
+          <w:ilvl w:val="0"/>
+          <w:numId w:val="2"/>
+        </w:numPr>
+        <w:rPr>
+          <w:i/>
+          <w:iCs/>
+          <w:lang w:val="en-US"/>
+        </w:rPr>
+      </w:pPr>
+      <w:r>
+        <w:rPr>
+          <w:i/>
+          <w:iCs/>
+          <w:lang w:val="en-US"/>
+        </w:rPr>
+        <w:t>Allele count std. &lt;= 0.93</w:t>
+      </w:r>
+    </w:p>
+    <w:p>
+      <w:pPr>
+        <w:pStyle w:val="Lijstalinea"/>
+        <w:numPr>
+          <w:ilvl w:val="0"/>
+          <w:numId w:val="2"/>
+        </w:numPr>
+        <w:rPr>
+          <w:i/>
+          <w:iCs/>
+          <w:lang w:val="en-US"/>
+        </w:rPr>
+      </w:pPr>
+      <w:r>
+        <w:rPr>
+          <w:i/>
+          <w:iCs/>
+          <w:lang w:val="en-US"/>
+        </w:rPr>
+        <w:t>Random match probability &lt;= 0.00</w:t>
+      </w:r>
+    </w:p>
+    <w:p>
+      <w:pPr>
+        <w:pStyle w:val="Lijstalinea"/>
+        <w:numPr>
+          <w:ilvl w:val="0"/>
+          <w:numId w:val="2"/>
+        </w:numPr>
+        <w:rPr>
+          <w:i/>
+          <w:iCs/>
+          <w:lang w:val="en-US"/>
+        </w:rPr>
+      </w:pPr>
+      <w:r>
+        <w:rPr>
+          <w:i/>
+          <w:iCs/>
+          <w:lang w:val="en-US"/>
+        </w:rPr>
+        <w:t>D8S1179 allele count &lt;= 2.00</w:t>
+      </w:r>
+    </w:p>
+    <w:p>
+      <w:pPr>
+        <w:rPr>
+          <w:i/>
+          <w:iCs/>
+          <w:lang w:val="en-US"/>
+        </w:rPr>
+      </w:pPr>
+      <w:r>
+        <w:rPr>
+          <w:i/>
+          <w:iCs/>
+          <w:lang w:val="en-US"/>
+        </w:rPr>
+        <w:t xml:space="preserve">These rules apply to original data with a probability of </w:t>
+      </w:r>
       <w:r>
         <w:rPr>
           <w:b/>
           <w:bCs/>
-          <w:lang w:val="en-US"/>
-        </w:rPr>
-        <w:t>We indeed get the counterfactual prediction: 2.0 with probability 0.67 while only having changed 2 features!</w:t>
-      </w:r>
-    </w:p>
-    <w:p>
-      <w:pPr>
+          <w:i/>
+          <w:iCs/>
+          <w:lang w:val="en-US"/>
+        </w:rPr>
+        <w:t>0.02</w:t>
+      </w:r>
+      <w:r>
+        <w:rPr>
+          <w:i/>
+          <w:iCs/>
+          <w:lang w:val="en-US"/>
+        </w:rPr>
+        <w:t xml:space="preserve"> </w:t>
+      </w:r>
+    </w:p>
+    <w:p>
+      <w:pPr>
+        <w:rPr>
+          <w:lang w:val="en-US"/>
+        </w:rPr>
+      </w:pPr>
+      <w:r>
         <w:rPr>
           <w:b/>
           <w:bCs/>
           <w:lang w:val="en-US"/>
         </w:rPr>
-      </w:pPr>
-    </w:p>
-    <w:p>
-      <w:pPr>
-        <w:rPr>
-          <w:lang w:val="en-US"/>
-        </w:rPr>
-      </w:pPr>
-      <w:r>
+        <w:t>Idea</w:t>
+      </w:r>
+      <w:r>
+        <w:rPr>
+          <w:lang w:val="en-US"/>
+        </w:rPr>
+        <w:t>: If we change the original data point so that it matches the CF anchor as shown below:</w:t>
+      </w:r>
+    </w:p>
+    <w:p>
+      <w:pPr>
+        <w:pStyle w:val="Lijstalinea"/>
+        <w:numPr>
+          <w:ilvl w:val="0"/>
+          <w:numId w:val="2"/>
+        </w:numPr>
+        <w:rPr>
+          <w:lang w:val="en-US"/>
+        </w:rPr>
+      </w:pPr>
+      <w:r>
+        <w:rPr>
+          <w:lang w:val="en-US"/>
+        </w:rPr>
+        <w:t>D8S1179 allele count</w:t>
+      </w:r>
+      <w:r>
+        <w:rPr>
+          <w:lang w:val="en-US"/>
+        </w:rPr>
+        <w:tab/>
+      </w:r>
+      <w:r>
+        <w:rPr>
+          <w:lang w:val="en-US"/>
+        </w:rPr>
+        <w:tab/>
+        <w:t>3.000000</w:t>
+      </w:r>
+      <w:r>
+        <w:rPr>
+          <w:lang w:val="en-US"/>
+        </w:rPr>
+        <w:tab/>
+        <w:t>-&gt;</w:t>
+      </w:r>
+      <w:r>
+        <w:rPr>
+          <w:lang w:val="en-US"/>
+        </w:rPr>
+        <w:tab/>
+        <w:t>2.0</w:t>
+      </w:r>
+    </w:p>
+    <w:p>
+      <w:pPr>
+        <w:pStyle w:val="Lijstalinea"/>
+        <w:numPr>
+          <w:ilvl w:val="0"/>
+          <w:numId w:val="2"/>
+        </w:numPr>
+        <w:rPr>
+          <w:lang w:val="en-US"/>
+        </w:rPr>
+      </w:pPr>
+      <w:r>
+        <w:rPr>
+          <w:lang w:val="en-US"/>
+        </w:rPr>
+        <w:t>Allele count std.</w:t>
+      </w:r>
+      <w:r>
+        <w:rPr>
+          <w:lang w:val="en-US"/>
+        </w:rPr>
+        <w:tab/>
+      </w:r>
+      <w:r>
+        <w:rPr>
+          <w:lang w:val="en-US"/>
+        </w:rPr>
+        <w:tab/>
+        <w:t>1.034381</w:t>
+      </w:r>
+      <w:r>
+        <w:rPr>
+          <w:lang w:val="en-US"/>
+        </w:rPr>
+        <w:tab/>
+        <w:t xml:space="preserve">-&gt; </w:t>
+      </w:r>
+      <w:r>
+        <w:rPr>
+          <w:lang w:val="en-US"/>
+        </w:rPr>
+        <w:tab/>
+        <w:t>0.7</w:t>
+      </w:r>
+    </w:p>
+    <w:p>
+      <w:pPr>
+        <w:pStyle w:val="Lijstalinea"/>
+        <w:numPr>
+          <w:ilvl w:val="0"/>
+          <w:numId w:val="2"/>
+        </w:numPr>
+        <w:rPr>
+          <w:lang w:val="en-US"/>
+        </w:rPr>
+      </w:pPr>
+      <w:r>
+        <w:rPr>
+          <w:lang w:val="en-US"/>
+        </w:rPr>
+        <w:t>Random match probability</w:t>
+      </w:r>
+      <w:r>
+        <w:rPr>
+          <w:lang w:val="en-US"/>
+        </w:rPr>
+        <w:tab/>
+        <w:t>0.000000</w:t>
+      </w:r>
+      <w:r>
+        <w:rPr>
+          <w:lang w:val="en-US"/>
+        </w:rPr>
+        <w:tab/>
+        <w:t>==</w:t>
+      </w:r>
+      <w:r>
+        <w:rPr>
+          <w:lang w:val="en-US"/>
+        </w:rPr>
+        <w:tab/>
+        <w:t>0.0</w:t>
+      </w:r>
+    </w:p>
+    <w:p>
+      <w:pPr>
         <w:rPr>
           <w:b/>
           <w:bCs/>
           <w:lang w:val="en-US"/>
         </w:rPr>
-        <w:t>Problem</w:t>
-      </w:r>
-      <w:r>
-        <w:rPr>
-          <w:lang w:val="en-US"/>
-        </w:rPr>
-        <w:t xml:space="preserve">: original data point fits the rules of the </w:t>
-      </w:r>
-      <w:proofErr w:type="spellStart"/>
-      <w:r>
-        <w:rPr>
-          <w:lang w:val="en-US"/>
-        </w:rPr>
-        <w:t>cf</w:t>
-      </w:r>
-      <w:proofErr w:type="spellEnd"/>
-      <w:r>
-        <w:rPr>
-          <w:lang w:val="en-US"/>
-        </w:rPr>
-        <w:t xml:space="preserve"> data point OR when changing original data point to fit the CF anchor, the prediction stays the same.</w:t>
-      </w:r>
-    </w:p>
-    <w:p>
-      <w:pPr>
-        <w:rPr>
-          <w:i/>
-          <w:iCs/>
-          <w:lang w:val="en-US"/>
-        </w:rPr>
-      </w:pPr>
-      <w:r>
-        <w:rPr>
-          <w:i/>
-          <w:iCs/>
-          <w:lang w:val="en-US"/>
-        </w:rPr>
-        <w:t xml:space="preserve">Profile 2.44 was predicted by model RFC19.sav to have 1 </w:t>
-      </w:r>
-      <w:proofErr w:type="gramStart"/>
-      <w:r>
-        <w:rPr>
-          <w:i/>
-          <w:iCs/>
-          <w:lang w:val="en-US"/>
-        </w:rPr>
-        <w:t>contributors</w:t>
-      </w:r>
-      <w:proofErr w:type="gramEnd"/>
-      <w:r>
-        <w:rPr>
-          <w:i/>
-          <w:iCs/>
-          <w:lang w:val="en-US"/>
-        </w:rPr>
-        <w:t>, with a probability of 0.87.</w:t>
-      </w:r>
-      <w:r>
-        <w:rPr>
-          <w:i/>
-          <w:iCs/>
-          <w:lang w:val="en-US"/>
-        </w:rPr>
-        <w:t xml:space="preserve"> </w:t>
-      </w:r>
-      <w:r>
-        <w:rPr>
-          <w:i/>
-          <w:iCs/>
-          <w:lang w:val="en-US"/>
-        </w:rPr>
-        <w:t xml:space="preserve">The model will predict </w:t>
-      </w:r>
+      </w:pPr>
       <w:r>
         <w:rPr>
           <w:b/>
           <w:bCs/>
-          <w:i/>
-          <w:iCs/>
-          <w:lang w:val="en-US"/>
-        </w:rPr>
-        <w:t xml:space="preserve">1 </w:t>
-      </w:r>
-      <w:proofErr w:type="gramStart"/>
-      <w:r>
+          <w:lang w:val="en-US"/>
+        </w:rPr>
+        <w:t>We indeed get the counterfactual prediction: 2.0 with probability 0.67 while only having changed 2 features!</w:t>
+      </w:r>
+    </w:p>
+    <w:p>
+      <w:pPr>
         <w:rPr>
           <w:b/>
           <w:bCs/>
-          <w:i/>
-          <w:iCs/>
-          <w:lang w:val="en-US"/>
-        </w:rPr>
-        <w:t>contributors</w:t>
-      </w:r>
-      <w:proofErr w:type="gramEnd"/>
-      <w:r>
+          <w:lang w:val="en-US"/>
+        </w:rPr>
+      </w:pPr>
+    </w:p>
+    <w:p>
+      <w:pPr>
         <w:rPr>
           <w:b/>
           <w:bCs/>
-          <w:i/>
-          <w:iCs/>
-          <w:lang w:val="en-US"/>
-        </w:rPr>
-        <w:t xml:space="preserve"> 93%</w:t>
-      </w:r>
-      <w:r>
-        <w:rPr>
-          <w:i/>
-          <w:iCs/>
-          <w:lang w:val="en-US"/>
-        </w:rPr>
-        <w:t xml:space="preserve"> of the time when ALL the following rules are true:     </w:t>
-      </w:r>
-    </w:p>
-    <w:p>
-      <w:pPr>
-        <w:pStyle w:val="Lijstalinea"/>
-        <w:numPr>
-          <w:ilvl w:val="0"/>
-          <w:numId w:val="2"/>
-        </w:numPr>
-        <w:rPr>
-          <w:i/>
-          <w:iCs/>
-          <w:lang w:val="en-US"/>
-        </w:rPr>
-      </w:pPr>
-      <w:r>
-        <w:rPr>
-          <w:i/>
-          <w:iCs/>
-          <w:lang w:val="en-US"/>
-        </w:rPr>
-        <w:t>TPOX min. NOC &lt;= 1.00</w:t>
-      </w:r>
-    </w:p>
-    <w:p>
-      <w:pPr>
-        <w:pStyle w:val="Lijstalinea"/>
-        <w:numPr>
-          <w:ilvl w:val="0"/>
-          <w:numId w:val="2"/>
-        </w:numPr>
-        <w:rPr>
-          <w:i/>
-          <w:iCs/>
-          <w:lang w:val="en-US"/>
-        </w:rPr>
-      </w:pPr>
-      <w:r>
-        <w:rPr>
-          <w:i/>
-          <w:iCs/>
-          <w:lang w:val="en-US"/>
-        </w:rPr>
-        <w:t>Allele count std. &lt;= 0.65</w:t>
-      </w:r>
-    </w:p>
-    <w:p>
-      <w:pPr>
-        <w:rPr>
-          <w:i/>
-          <w:iCs/>
-          <w:lang w:val="en-US"/>
-        </w:rPr>
-      </w:pPr>
-      <w:r>
-        <w:rPr>
-          <w:i/>
-          <w:iCs/>
-          <w:lang w:val="en-US"/>
-        </w:rPr>
-        <w:t>These rules apply to original data with a probability of 0.29</w:t>
-      </w:r>
-    </w:p>
-    <w:p>
-      <w:pPr>
-        <w:rPr>
-          <w:i/>
-          <w:iCs/>
-          <w:lang w:val="en-US"/>
-        </w:rPr>
-      </w:pPr>
-      <w:r>
-        <w:rPr>
-          <w:i/>
-          <w:iCs/>
-          <w:lang w:val="en-US"/>
-        </w:rPr>
-        <w:t>Profile 1B2.3 was predicted by model RFC19.sav to have 2 contributors, with a probability of 0.91.</w:t>
-      </w:r>
-      <w:r>
-        <w:rPr>
-          <w:i/>
-          <w:iCs/>
-          <w:lang w:val="en-US"/>
-        </w:rPr>
-        <w:t xml:space="preserve"> </w:t>
-      </w:r>
-      <w:r>
-        <w:rPr>
-          <w:i/>
-          <w:iCs/>
-          <w:lang w:val="en-US"/>
-        </w:rPr>
-        <w:t xml:space="preserve">The model will predict </w:t>
-      </w:r>
+          <w:lang w:val="en-US"/>
+        </w:rPr>
+      </w:pPr>
+    </w:p>
+    <w:p>
+      <w:pPr>
+        <w:rPr>
+          <w:lang w:val="en-US"/>
+        </w:rPr>
+      </w:pPr>
       <w:r>
         <w:rPr>
           <w:b/>
           <w:bCs/>
-          <w:i/>
-          <w:iCs/>
-          <w:lang w:val="en-US"/>
-        </w:rPr>
-        <w:t>2 contributors 100%</w:t>
-      </w:r>
-      <w:r>
-        <w:rPr>
-          <w:i/>
-          <w:iCs/>
-          <w:lang w:val="en-US"/>
-        </w:rPr>
-        <w:t xml:space="preserve"> of the time when ALL the following rules are true:</w:t>
-      </w:r>
-    </w:p>
-    <w:p>
-      <w:pPr>
-        <w:pStyle w:val="Lijstalinea"/>
-        <w:numPr>
-          <w:ilvl w:val="0"/>
-          <w:numId w:val="2"/>
-        </w:numPr>
-        <w:rPr>
-          <w:i/>
-          <w:iCs/>
-          <w:lang w:val="en-US"/>
-        </w:rPr>
-      </w:pPr>
-      <w:r>
-        <w:rPr>
-          <w:i/>
-          <w:iCs/>
-          <w:lang w:val="en-US"/>
-        </w:rPr>
-        <w:t>Allele count std. &lt;= 0.83</w:t>
-      </w:r>
-    </w:p>
-    <w:p>
-      <w:pPr>
-        <w:pStyle w:val="Lijstalinea"/>
-        <w:numPr>
-          <w:ilvl w:val="0"/>
-          <w:numId w:val="2"/>
-        </w:numPr>
-        <w:rPr>
-          <w:i/>
-          <w:iCs/>
-          <w:lang w:val="en-US"/>
-        </w:rPr>
-      </w:pPr>
-      <w:r>
-        <w:rPr>
-          <w:i/>
-          <w:iCs/>
-          <w:lang w:val="en-US"/>
-        </w:rPr>
-        <w:t>TAC &lt;= 79.00</w:t>
-      </w:r>
-    </w:p>
-    <w:p>
-      <w:pPr>
-        <w:pStyle w:val="Lijstalinea"/>
-        <w:numPr>
-          <w:ilvl w:val="0"/>
-          <w:numId w:val="2"/>
-        </w:numPr>
-        <w:rPr>
-          <w:i/>
-          <w:iCs/>
-          <w:lang w:val="en-US"/>
-        </w:rPr>
-      </w:pPr>
+          <w:lang w:val="en-US"/>
+        </w:rPr>
+        <w:t>Problem</w:t>
+      </w:r>
+      <w:r>
+        <w:rPr>
+          <w:lang w:val="en-US"/>
+        </w:rPr>
+        <w:t xml:space="preserve">: original data point fits the rules of the </w:t>
+      </w:r>
       <w:proofErr w:type="spellStart"/>
       <w:r>
         <w:rPr>
-          <w:i/>
-          <w:iCs/>
-          <w:lang w:val="en-US"/>
-        </w:rPr>
-        <w:t>vWa</w:t>
+          <w:lang w:val="en-US"/>
+        </w:rPr>
+        <w:t>cf</w:t>
       </w:r>
       <w:proofErr w:type="spellEnd"/>
       <w:r>
         <w:rPr>
-          <w:i/>
-          <w:iCs/>
-          <w:lang w:val="en-US"/>
-        </w:rPr>
-        <w:t xml:space="preserve"> peak height std. &gt; 3024.43</w:t>
-      </w:r>
-    </w:p>
-    <w:p>
-      <w:pPr>
-        <w:rPr>
-          <w:i/>
-          <w:iCs/>
-          <w:lang w:val="en-US"/>
-        </w:rPr>
-      </w:pPr>
-      <w:r>
-        <w:rPr>
-          <w:i/>
-          <w:iCs/>
-          <w:lang w:val="en-US"/>
-        </w:rPr>
-        <w:t>These rules apply to original data with a probability of 0.01</w:t>
-      </w:r>
-    </w:p>
-    <w:p>
-      <w:pPr>
-        <w:rPr>
-          <w:lang w:val="en-US"/>
-        </w:rPr>
-      </w:pPr>
-      <w:r>
-        <w:rPr>
-          <w:lang w:val="en-US"/>
-        </w:rPr>
-        <w:t>Changing the features that do not align with the CF anchor in the original data point</w:t>
-      </w:r>
-    </w:p>
-    <w:p>
-      <w:pPr>
-        <w:pStyle w:val="Lijstalinea"/>
-        <w:numPr>
-          <w:ilvl w:val="0"/>
-          <w:numId w:val="2"/>
-        </w:numPr>
-        <w:rPr>
-          <w:lang w:val="en-US"/>
-        </w:rPr>
-      </w:pPr>
-      <w:r>
-        <w:rPr>
-          <w:lang w:val="en-US"/>
-        </w:rPr>
-        <w:t>TAC</w:t>
-      </w:r>
-      <w:r>
-        <w:rPr>
-          <w:lang w:val="en-US"/>
-        </w:rPr>
-        <w:tab/>
-      </w:r>
-      <w:r>
-        <w:rPr>
-          <w:lang w:val="en-US"/>
-        </w:rPr>
-        <w:tab/>
-      </w:r>
-      <w:r>
-        <w:rPr>
-          <w:lang w:val="en-US"/>
-        </w:rPr>
-        <w:tab/>
-      </w:r>
-      <w:r>
-        <w:rPr>
-          <w:lang w:val="en-US"/>
-        </w:rPr>
-        <w:t>4.700000e+01</w:t>
-      </w:r>
-      <w:r>
-        <w:rPr>
-          <w:lang w:val="en-US"/>
-        </w:rPr>
-        <w:tab/>
-      </w:r>
-      <w:r>
-        <w:rPr>
-          <w:lang w:val="en-US"/>
-        </w:rPr>
-        <w:tab/>
-        <w:t xml:space="preserve">== </w:t>
-      </w:r>
-      <w:r>
-        <w:rPr>
-          <w:lang w:val="en-US"/>
-        </w:rPr>
-        <w:tab/>
-        <w:t>47 (&lt;= 79)</w:t>
-      </w:r>
-    </w:p>
-    <w:p>
-      <w:pPr>
-        <w:pStyle w:val="Lijstalinea"/>
-        <w:numPr>
-          <w:ilvl w:val="0"/>
-          <w:numId w:val="2"/>
-        </w:numPr>
-        <w:rPr>
-          <w:lang w:val="en-US"/>
-        </w:rPr>
-      </w:pPr>
-      <w:proofErr w:type="spellStart"/>
-      <w:r>
-        <w:rPr>
-          <w:lang w:val="en-US"/>
-        </w:rPr>
-        <w:t>vWa</w:t>
-      </w:r>
-      <w:proofErr w:type="spellEnd"/>
-      <w:r>
-        <w:rPr>
-          <w:lang w:val="en-US"/>
-        </w:rPr>
-        <w:t xml:space="preserve"> peak height std.</w:t>
-      </w:r>
-      <w:r>
-        <w:rPr>
-          <w:lang w:val="en-US"/>
-        </w:rPr>
-        <w:tab/>
-      </w:r>
-      <w:r>
-        <w:rPr>
-          <w:lang w:val="en-US"/>
-        </w:rPr>
-        <w:t>1.080000e+02</w:t>
-      </w:r>
-      <w:r>
-        <w:rPr>
-          <w:lang w:val="en-US"/>
-        </w:rPr>
-        <w:tab/>
-      </w:r>
-      <w:r>
-        <w:rPr>
-          <w:lang w:val="en-US"/>
-        </w:rPr>
-        <w:tab/>
-        <w:t>-&gt;</w:t>
-      </w:r>
-      <w:r>
-        <w:rPr>
-          <w:lang w:val="en-US"/>
-        </w:rPr>
-        <w:tab/>
-        <w:t>5000</w:t>
-      </w:r>
-    </w:p>
-    <w:p>
-      <w:pPr>
-        <w:pStyle w:val="Lijstalinea"/>
-        <w:numPr>
-          <w:ilvl w:val="0"/>
-          <w:numId w:val="2"/>
-        </w:numPr>
-        <w:rPr>
-          <w:lang w:val="en-US"/>
-        </w:rPr>
-      </w:pPr>
-      <w:r>
-        <w:rPr>
-          <w:lang w:val="en-US"/>
-        </w:rPr>
-        <w:t>Allele count std.              4.642208e-01</w:t>
-      </w:r>
-      <w:r>
-        <w:rPr>
-          <w:lang w:val="en-US"/>
-        </w:rPr>
-        <w:tab/>
-      </w:r>
-      <w:r>
-        <w:rPr>
-          <w:lang w:val="en-US"/>
-        </w:rPr>
-        <w:tab/>
-        <w:t>==</w:t>
-      </w:r>
-      <w:r>
-        <w:rPr>
-          <w:lang w:val="en-US"/>
-        </w:rPr>
-        <w:tab/>
-        <w:t>0.464 (&lt;= 0.83)</w:t>
-      </w:r>
-    </w:p>
-    <w:p>
-      <w:pPr>
+          <w:lang w:val="en-US"/>
+        </w:rPr>
+        <w:t xml:space="preserve"> data point OR when changing original data point to fit the CF anchor, the prediction stays the same.</w:t>
+      </w:r>
+    </w:p>
+    <w:p>
+      <w:pPr>
+        <w:rPr>
+          <w:i/>
+          <w:iCs/>
+          <w:lang w:val="en-US"/>
+        </w:rPr>
+      </w:pPr>
+      <w:r>
+        <w:rPr>
+          <w:i/>
+          <w:iCs/>
+          <w:lang w:val="en-US"/>
+        </w:rPr>
+        <w:t xml:space="preserve">Profile 2.44 was predicted by model RFC19.sav to have 1 </w:t>
+      </w:r>
+      <w:proofErr w:type="gramStart"/>
+      <w:r>
+        <w:rPr>
+          <w:i/>
+          <w:iCs/>
+          <w:lang w:val="en-US"/>
+        </w:rPr>
+        <w:t>contributors</w:t>
+      </w:r>
+      <w:proofErr w:type="gramEnd"/>
+      <w:r>
+        <w:rPr>
+          <w:i/>
+          <w:iCs/>
+          <w:lang w:val="en-US"/>
+        </w:rPr>
+        <w:t>, with a probability of 0.87.</w:t>
+      </w:r>
+      <w:r>
+        <w:rPr>
+          <w:i/>
+          <w:iCs/>
+          <w:lang w:val="en-US"/>
+        </w:rPr>
+        <w:t xml:space="preserve"> </w:t>
+      </w:r>
+      <w:r>
+        <w:rPr>
+          <w:i/>
+          <w:iCs/>
+          <w:lang w:val="en-US"/>
+        </w:rPr>
+        <w:t xml:space="preserve">The model will predict </w:t>
+      </w:r>
+      <w:r>
         <w:rPr>
           <w:b/>
           <w:bCs/>
-          <w:lang w:val="en-US"/>
-        </w:rPr>
-      </w:pPr>
+          <w:i/>
+          <w:iCs/>
+          <w:lang w:val="en-US"/>
+        </w:rPr>
+        <w:t xml:space="preserve">1 </w:t>
+      </w:r>
+      <w:proofErr w:type="gramStart"/>
       <w:r>
         <w:rPr>
           <w:b/>
           <w:bCs/>
-          <w:lang w:val="en-US"/>
-        </w:rPr>
-        <w:t xml:space="preserve">Prediction: 1.0 </w:t>
-      </w:r>
+          <w:i/>
+          <w:iCs/>
+          <w:lang w:val="en-US"/>
+        </w:rPr>
+        <w:t>contributors</w:t>
+      </w:r>
+      <w:proofErr w:type="gramEnd"/>
       <w:r>
         <w:rPr>
           <w:b/>
           <w:bCs/>
-          <w:lang w:val="en-US"/>
-        </w:rPr>
-        <w:t>with probability 0.</w:t>
+          <w:i/>
+          <w:iCs/>
+          <w:lang w:val="en-US"/>
+        </w:rPr>
+        <w:t xml:space="preserve"> 93%</w:t>
+      </w:r>
+      <w:r>
+        <w:rPr>
+          <w:i/>
+          <w:iCs/>
+          <w:lang w:val="en-US"/>
+        </w:rPr>
+        <w:t xml:space="preserve"> of the time when ALL the following rules are true:     </w:t>
+      </w:r>
+    </w:p>
+    <w:p>
+      <w:pPr>
+        <w:pStyle w:val="Lijstalinea"/>
+        <w:numPr>
+          <w:ilvl w:val="0"/>
+          <w:numId w:val="2"/>
+        </w:numPr>
+        <w:rPr>
+          <w:i/>
+          <w:iCs/>
+          <w:lang w:val="en-US"/>
+        </w:rPr>
+      </w:pPr>
+      <w:r>
+        <w:rPr>
+          <w:i/>
+          <w:iCs/>
+          <w:lang w:val="en-US"/>
+        </w:rPr>
+        <w:t>TPOX min. NOC &lt;= 1.00</w:t>
+      </w:r>
+    </w:p>
+    <w:p>
+      <w:pPr>
+        <w:pStyle w:val="Lijstalinea"/>
+        <w:numPr>
+          <w:ilvl w:val="0"/>
+          <w:numId w:val="2"/>
+        </w:numPr>
+        <w:rPr>
+          <w:i/>
+          <w:iCs/>
+          <w:lang w:val="en-US"/>
+        </w:rPr>
+      </w:pPr>
+      <w:r>
+        <w:rPr>
+          <w:i/>
+          <w:iCs/>
+          <w:lang w:val="en-US"/>
+        </w:rPr>
+        <w:t>Allele count std. &lt;= 0.65</w:t>
+      </w:r>
+    </w:p>
+    <w:p>
+      <w:pPr>
+        <w:rPr>
+          <w:i/>
+          <w:iCs/>
+          <w:lang w:val="en-US"/>
+        </w:rPr>
+      </w:pPr>
+      <w:r>
+        <w:rPr>
+          <w:i/>
+          <w:iCs/>
+          <w:lang w:val="en-US"/>
+        </w:rPr>
+        <w:t>These rules apply to original data with a probability of 0.29</w:t>
+      </w:r>
+    </w:p>
+    <w:p>
+      <w:pPr>
+        <w:rPr>
+          <w:i/>
+          <w:iCs/>
+          <w:lang w:val="en-US"/>
+        </w:rPr>
+      </w:pPr>
+      <w:r>
+        <w:rPr>
+          <w:i/>
+          <w:iCs/>
+          <w:lang w:val="en-US"/>
+        </w:rPr>
+        <w:t xml:space="preserve">Profile 1B2.3 was predicted by model RFC19.sav to have 2 contributors, with a probability of 0.91. The model will predict </w:t>
       </w:r>
       <w:r>
         <w:rPr>
           <w:b/>
           <w:bCs/>
-          <w:lang w:val="en-US"/>
-        </w:rPr>
-        <w:t>87</w:t>
-      </w:r>
-    </w:p>
-    <w:p>
-      <w:pPr>
-        <w:rPr>
-          <w:lang w:val="en-US"/>
-        </w:rPr>
-      </w:pPr>
-      <w:r>
-        <w:rPr>
-          <w:lang w:val="en-US"/>
-        </w:rPr>
-        <w:t>So even though the anchor holds</w:t>
-      </w:r>
-      <w:r>
-        <w:rPr>
-          <w:lang w:val="en-US"/>
-        </w:rPr>
-        <w:t xml:space="preserve"> for our data point, the prediction has not budged. Not even the probability.</w:t>
-      </w:r>
-    </w:p>
-    <w:p>
-      <w:pPr>
-        <w:rPr>
-          <w:lang w:val="en-US"/>
-        </w:rPr>
-      </w:pPr>
-      <w:r>
-        <w:rPr>
-          <w:lang w:val="en-US"/>
-        </w:rPr>
-        <w:t xml:space="preserve">Changing one of the features so that the </w:t>
-      </w:r>
-      <w:r>
+          <w:i/>
+          <w:iCs/>
+          <w:lang w:val="en-US"/>
+        </w:rPr>
+        <w:t>2 contributors 100%</w:t>
+      </w:r>
+      <w:r>
+        <w:rPr>
+          <w:i/>
+          <w:iCs/>
+          <w:lang w:val="en-US"/>
+        </w:rPr>
+        <w:t xml:space="preserve"> of the time when ALL the following rules are true:</w:t>
+      </w:r>
+    </w:p>
+    <w:p>
+      <w:pPr>
+        <w:pStyle w:val="Lijstalinea"/>
+        <w:numPr>
+          <w:ilvl w:val="0"/>
+          <w:numId w:val="2"/>
+        </w:numPr>
+        <w:rPr>
+          <w:i/>
+          <w:iCs/>
+          <w:lang w:val="en-US"/>
+        </w:rPr>
+      </w:pPr>
+      <w:r>
+        <w:rPr>
+          <w:i/>
+          <w:iCs/>
+          <w:lang w:val="en-US"/>
+        </w:rPr>
+        <w:t>Allele count std. &lt;= 0.83</w:t>
+      </w:r>
+    </w:p>
+    <w:p>
+      <w:pPr>
+        <w:pStyle w:val="Lijstalinea"/>
+        <w:numPr>
+          <w:ilvl w:val="0"/>
+          <w:numId w:val="2"/>
+        </w:numPr>
+        <w:rPr>
+          <w:i/>
+          <w:iCs/>
+          <w:lang w:val="en-US"/>
+        </w:rPr>
+      </w:pPr>
+      <w:r>
+        <w:rPr>
+          <w:i/>
+          <w:iCs/>
+          <w:lang w:val="en-US"/>
+        </w:rPr>
+        <w:t>TAC &lt;= 79.00</w:t>
+      </w:r>
+    </w:p>
+    <w:p>
+      <w:pPr>
+        <w:pStyle w:val="Lijstalinea"/>
+        <w:numPr>
+          <w:ilvl w:val="0"/>
+          <w:numId w:val="2"/>
+        </w:numPr>
+        <w:rPr>
+          <w:i/>
+          <w:iCs/>
+          <w:lang w:val="en-US"/>
+        </w:rPr>
+      </w:pPr>
+      <w:proofErr w:type="spellStart"/>
+      <w:r>
+        <w:rPr>
+          <w:i/>
+          <w:iCs/>
+          <w:lang w:val="en-US"/>
+        </w:rPr>
+        <w:t>vWa</w:t>
+      </w:r>
+      <w:proofErr w:type="spellEnd"/>
+      <w:r>
+        <w:rPr>
+          <w:i/>
+          <w:iCs/>
+          <w:lang w:val="en-US"/>
+        </w:rPr>
+        <w:t xml:space="preserve"> peak height std. &gt; 3024.43</w:t>
+      </w:r>
+    </w:p>
+    <w:p>
+      <w:pPr>
+        <w:rPr>
+          <w:i/>
+          <w:iCs/>
+          <w:lang w:val="en-US"/>
+        </w:rPr>
+      </w:pPr>
+      <w:r>
+        <w:rPr>
+          <w:i/>
+          <w:iCs/>
+          <w:lang w:val="en-US"/>
+        </w:rPr>
+        <w:t>These rules apply to original data with a probability of 0.01</w:t>
+      </w:r>
+    </w:p>
+    <w:p>
+      <w:pPr>
+        <w:rPr>
+          <w:lang w:val="en-US"/>
+        </w:rPr>
+      </w:pPr>
+      <w:r>
+        <w:rPr>
+          <w:lang w:val="en-US"/>
+        </w:rPr>
+        <w:t>Changing the features that do not align with the CF anchor in the original data point</w:t>
+      </w:r>
+    </w:p>
+    <w:p>
+      <w:pPr>
+        <w:pStyle w:val="Lijstalinea"/>
+        <w:numPr>
+          <w:ilvl w:val="0"/>
+          <w:numId w:val="2"/>
+        </w:numPr>
+        <w:rPr>
+          <w:lang w:val="en-US"/>
+        </w:rPr>
+      </w:pPr>
+      <w:r>
+        <w:rPr>
+          <w:lang w:val="en-US"/>
+        </w:rPr>
+        <w:t>TAC</w:t>
+      </w:r>
+      <w:r>
+        <w:rPr>
+          <w:lang w:val="en-US"/>
+        </w:rPr>
+        <w:tab/>
+      </w:r>
+      <w:r>
+        <w:rPr>
+          <w:lang w:val="en-US"/>
+        </w:rPr>
+        <w:tab/>
+      </w:r>
+      <w:r>
+        <w:rPr>
+          <w:lang w:val="en-US"/>
+        </w:rPr>
+        <w:tab/>
+        <w:t>4.700000e+01</w:t>
+      </w:r>
+      <w:r>
+        <w:rPr>
+          <w:lang w:val="en-US"/>
+        </w:rPr>
+        <w:tab/>
+      </w:r>
+      <w:r>
+        <w:rPr>
+          <w:lang w:val="en-US"/>
+        </w:rPr>
+        <w:tab/>
+        <w:t xml:space="preserve">== </w:t>
+      </w:r>
+      <w:r>
+        <w:rPr>
+          <w:lang w:val="en-US"/>
+        </w:rPr>
+        <w:tab/>
+        <w:t>47 (&lt;= 79)</w:t>
+      </w:r>
+    </w:p>
+    <w:p>
+      <w:pPr>
+        <w:pStyle w:val="Lijstalinea"/>
+        <w:numPr>
+          <w:ilvl w:val="0"/>
+          <w:numId w:val="2"/>
+        </w:numPr>
+        <w:rPr>
+          <w:lang w:val="en-US"/>
+        </w:rPr>
+      </w:pPr>
+      <w:proofErr w:type="spellStart"/>
+      <w:r>
+        <w:rPr>
+          <w:lang w:val="en-US"/>
+        </w:rPr>
+        <w:lastRenderedPageBreak/>
+        <w:t>vWa</w:t>
+      </w:r>
+      <w:proofErr w:type="spellEnd"/>
+      <w:r>
+        <w:rPr>
+          <w:lang w:val="en-US"/>
+        </w:rPr>
+        <w:t xml:space="preserve"> peak height std.</w:t>
+      </w:r>
+      <w:r>
+        <w:rPr>
+          <w:lang w:val="en-US"/>
+        </w:rPr>
+        <w:tab/>
+        <w:t>1.080000e+02</w:t>
+      </w:r>
+      <w:r>
+        <w:rPr>
+          <w:lang w:val="en-US"/>
+        </w:rPr>
+        <w:tab/>
+      </w:r>
+      <w:r>
+        <w:rPr>
+          <w:lang w:val="en-US"/>
+        </w:rPr>
+        <w:tab/>
+        <w:t>-&gt;</w:t>
+      </w:r>
+      <w:r>
+        <w:rPr>
+          <w:lang w:val="en-US"/>
+        </w:rPr>
+        <w:tab/>
+        <w:t>5000</w:t>
+      </w:r>
+    </w:p>
+    <w:p>
+      <w:pPr>
+        <w:pStyle w:val="Lijstalinea"/>
+        <w:numPr>
+          <w:ilvl w:val="0"/>
+          <w:numId w:val="2"/>
+        </w:numPr>
+        <w:rPr>
+          <w:lang w:val="en-US"/>
+        </w:rPr>
+      </w:pPr>
+      <w:r>
+        <w:rPr>
+          <w:lang w:val="en-US"/>
+        </w:rPr>
+        <w:t>Allele count std.              4.642208e-01</w:t>
+      </w:r>
+      <w:r>
+        <w:rPr>
+          <w:lang w:val="en-US"/>
+        </w:rPr>
+        <w:tab/>
+      </w:r>
+      <w:r>
+        <w:rPr>
+          <w:lang w:val="en-US"/>
+        </w:rPr>
+        <w:tab/>
+        <w:t>==</w:t>
+      </w:r>
+      <w:r>
+        <w:rPr>
+          <w:lang w:val="en-US"/>
+        </w:rPr>
+        <w:tab/>
+        <w:t>0.464 (&lt;= 0.83)</w:t>
+      </w:r>
+    </w:p>
+    <w:p>
+      <w:pPr>
         <w:rPr>
           <w:b/>
           <w:bCs/>
           <w:lang w:val="en-US"/>
         </w:rPr>
-        <w:t>original anchor does not hold anymore</w:t>
-      </w:r>
-      <w:r>
-        <w:rPr>
-          <w:lang w:val="en-US"/>
-        </w:rPr>
-        <w:t>, does seem to change the prediction.</w:t>
-      </w:r>
-    </w:p>
-    <w:p>
-      <w:pPr>
-        <w:pStyle w:val="Lijstalinea"/>
-        <w:numPr>
-          <w:ilvl w:val="0"/>
-          <w:numId w:val="2"/>
-        </w:numPr>
-        <w:rPr>
-          <w:lang w:val="en-US"/>
-        </w:rPr>
-      </w:pPr>
-      <w:r>
-        <w:rPr>
-          <w:lang w:val="en-US"/>
-        </w:rPr>
-        <w:t>Allele count std.              4.642208e-01</w:t>
-      </w:r>
-      <w:r>
-        <w:rPr>
-          <w:lang w:val="en-US"/>
-        </w:rPr>
-        <w:tab/>
-      </w:r>
-      <w:r>
-        <w:rPr>
-          <w:lang w:val="en-US"/>
-        </w:rPr>
-        <w:tab/>
-        <w:t>==</w:t>
-      </w:r>
-      <w:r>
-        <w:rPr>
-          <w:lang w:val="en-US"/>
-        </w:rPr>
-        <w:tab/>
-        <w:t>0.</w:t>
-      </w:r>
-      <w:r>
-        <w:rPr>
-          <w:lang w:val="en-US"/>
-        </w:rPr>
-        <w:t>79</w:t>
-      </w:r>
-      <w:r>
-        <w:rPr>
-          <w:lang w:val="en-US"/>
-        </w:rPr>
-        <w:t xml:space="preserve"> (&lt;= 0.83</w:t>
-      </w:r>
-      <w:r>
-        <w:rPr>
-          <w:lang w:val="en-US"/>
-        </w:rPr>
-        <w:t xml:space="preserve">, </w:t>
-      </w:r>
-      <w:r>
-        <w:rPr>
-          <w:lang w:val="en-US"/>
-        </w:rPr>
-        <w:t>&lt;</w:t>
-      </w:r>
-      <w:r>
-        <w:rPr>
-          <w:lang w:val="en-US"/>
-        </w:rPr>
-        <w:t>/</w:t>
-      </w:r>
-      <w:r>
-        <w:rPr>
-          <w:lang w:val="en-US"/>
-        </w:rPr>
-        <w:t>= 0.65</w:t>
-      </w:r>
-      <w:r>
-        <w:rPr>
-          <w:lang w:val="en-US"/>
-        </w:rPr>
-        <w:t>)</w:t>
-      </w:r>
-    </w:p>
-    <w:p>
-      <w:pPr>
+      </w:pPr>
+      <w:r>
         <w:rPr>
           <w:b/>
           <w:bCs/>
           <w:lang w:val="en-US"/>
         </w:rPr>
-      </w:pPr>
+        <w:t>Prediction: 1.0 with probability 0.87</w:t>
+      </w:r>
+    </w:p>
+    <w:p>
+      <w:pPr>
+        <w:rPr>
+          <w:lang w:val="en-US"/>
+        </w:rPr>
+      </w:pPr>
+      <w:r>
+        <w:rPr>
+          <w:lang w:val="en-US"/>
+        </w:rPr>
+        <w:t>So even though the anchor holds</w:t>
+      </w:r>
+      <w:r>
+        <w:rPr>
+          <w:lang w:val="en-US"/>
+        </w:rPr>
+        <w:t xml:space="preserve"> for our data point, the prediction has not budged. Not even the probability.</w:t>
+      </w:r>
+    </w:p>
+    <w:p>
+      <w:pPr>
+        <w:rPr>
+          <w:lang w:val="en-US"/>
+        </w:rPr>
+      </w:pPr>
+      <w:r>
+        <w:rPr>
+          <w:lang w:val="en-US"/>
+        </w:rPr>
+        <w:t xml:space="preserve">Changing one of the features so that the </w:t>
+      </w:r>
       <w:r>
         <w:rPr>
           <w:b/>
           <w:bCs/>
           <w:lang w:val="en-US"/>
         </w:rPr>
-        <w:t xml:space="preserve">Prediction: </w:t>
-      </w:r>
-      <w:r>
+        <w:t>original anchor does not hold anymore</w:t>
+      </w:r>
+      <w:r>
+        <w:rPr>
+          <w:lang w:val="en-US"/>
+        </w:rPr>
+        <w:t>, does seem to change the prediction.</w:t>
+      </w:r>
+    </w:p>
+    <w:p>
+      <w:pPr>
+        <w:pStyle w:val="Lijstalinea"/>
+        <w:numPr>
+          <w:ilvl w:val="0"/>
+          <w:numId w:val="2"/>
+        </w:numPr>
+        <w:rPr>
+          <w:lang w:val="en-US"/>
+        </w:rPr>
+      </w:pPr>
+      <w:r>
+        <w:rPr>
+          <w:lang w:val="en-US"/>
+        </w:rPr>
+        <w:t>Allele count std.              4.642208e-01</w:t>
+      </w:r>
+      <w:r>
+        <w:rPr>
+          <w:lang w:val="en-US"/>
+        </w:rPr>
+        <w:tab/>
+      </w:r>
+      <w:r>
+        <w:rPr>
+          <w:lang w:val="en-US"/>
+        </w:rPr>
+        <w:tab/>
+        <w:t>==</w:t>
+      </w:r>
+      <w:r>
+        <w:rPr>
+          <w:lang w:val="en-US"/>
+        </w:rPr>
+        <w:tab/>
+        <w:t>0.</w:t>
+      </w:r>
+      <w:r>
+        <w:rPr>
+          <w:lang w:val="en-US"/>
+        </w:rPr>
+        <w:t>79</w:t>
+      </w:r>
+      <w:r>
+        <w:rPr>
+          <w:lang w:val="en-US"/>
+        </w:rPr>
+        <w:t xml:space="preserve"> (&lt;= 0.83</w:t>
+      </w:r>
+      <w:r>
+        <w:rPr>
+          <w:lang w:val="en-US"/>
+        </w:rPr>
+        <w:t xml:space="preserve">, </w:t>
+      </w:r>
+      <w:r>
+        <w:rPr>
+          <w:lang w:val="en-US"/>
+        </w:rPr>
+        <w:t>&lt;/= 0.65</w:t>
+      </w:r>
+      <w:r>
+        <w:rPr>
+          <w:lang w:val="en-US"/>
+        </w:rPr>
+        <w:t>)</w:t>
+      </w:r>
+    </w:p>
+    <w:p>
+      <w:pPr>
         <w:rPr>
           <w:b/>
           <w:bCs/>
           <w:lang w:val="en-US"/>
         </w:rPr>
-        <w:t>2.0</w:t>
-      </w:r>
+      </w:pPr>
       <w:r>
         <w:rPr>
           <w:b/>
           <w:bCs/>
           <w:lang w:val="en-US"/>
         </w:rPr>
-        <w:t xml:space="preserve"> with probability </w:t>
-      </w:r>
+        <w:t>Prediction: 2.0 with probability 0.48</w:t>
+      </w:r>
+    </w:p>
+    <w:p>
+      <w:pPr>
+        <w:rPr>
+          <w:lang w:val="en-US"/>
+        </w:rPr>
+      </w:pPr>
+      <w:r>
+        <w:rPr>
+          <w:lang w:val="en-US"/>
+        </w:rPr>
+        <w:t xml:space="preserve">However, it apparently matters </w:t>
+      </w:r>
+      <w:r>
+        <w:rPr>
+          <w:i/>
+          <w:iCs/>
+          <w:lang w:val="en-US"/>
+        </w:rPr>
+        <w:t>how much</w:t>
+      </w:r>
+      <w:r>
+        <w:rPr>
+          <w:lang w:val="en-US"/>
+        </w:rPr>
+        <w:t xml:space="preserve"> we change it.</w:t>
+      </w:r>
+    </w:p>
+    <w:p>
+      <w:pPr>
+        <w:pStyle w:val="Lijstalinea"/>
+        <w:numPr>
+          <w:ilvl w:val="0"/>
+          <w:numId w:val="2"/>
+        </w:numPr>
+        <w:rPr>
+          <w:lang w:val="en-US"/>
+        </w:rPr>
+      </w:pPr>
+      <w:r>
+        <w:rPr>
+          <w:lang w:val="en-US"/>
+        </w:rPr>
+        <w:t>Allele count std.              4.642208e-01</w:t>
+      </w:r>
+      <w:r>
+        <w:rPr>
+          <w:lang w:val="en-US"/>
+        </w:rPr>
+        <w:tab/>
+      </w:r>
+      <w:r>
+        <w:rPr>
+          <w:lang w:val="en-US"/>
+        </w:rPr>
+        <w:tab/>
+        <w:t>==</w:t>
+      </w:r>
+      <w:r>
+        <w:rPr>
+          <w:lang w:val="en-US"/>
+        </w:rPr>
+        <w:tab/>
+        <w:t>0.</w:t>
+      </w:r>
+      <w:r>
+        <w:rPr>
+          <w:lang w:val="en-US"/>
+        </w:rPr>
+        <w:t>70</w:t>
+      </w:r>
+      <w:r>
+        <w:rPr>
+          <w:lang w:val="en-US"/>
+        </w:rPr>
+        <w:t xml:space="preserve"> (&lt;= 0.83</w:t>
+      </w:r>
+      <w:r>
+        <w:rPr>
+          <w:lang w:val="en-US"/>
+        </w:rPr>
+        <w:t xml:space="preserve">, </w:t>
+      </w:r>
+      <w:r>
+        <w:rPr>
+          <w:lang w:val="en-US"/>
+        </w:rPr>
+        <w:t>&lt;/= 0.65</w:t>
+      </w:r>
+      <w:r>
+        <w:rPr>
+          <w:lang w:val="en-US"/>
+        </w:rPr>
+        <w:t>)</w:t>
+      </w:r>
+    </w:p>
+    <w:p>
+      <w:pPr>
+        <w:rPr>
+          <w:lang w:val="en-US"/>
+        </w:rPr>
+      </w:pPr>
       <w:r>
         <w:rPr>
           <w:b/>
           <w:bCs/>
           <w:lang w:val="en-US"/>
         </w:rPr>
-        <w:t>0.4</w:t>
+        <w:t>Prediction: 1.0 with probability 0.59</w:t>
+      </w:r>
+      <w:r>
+        <w:rPr>
+          <w:lang w:val="en-US"/>
+        </w:rPr>
+        <w:t xml:space="preserve">. </w:t>
+      </w:r>
+    </w:p>
+    <w:p>
+      <w:pPr>
+        <w:rPr>
+          <w:lang w:val="en-US"/>
+        </w:rPr>
+      </w:pPr>
+      <w:r>
+        <w:rPr>
+          <w:lang w:val="en-US"/>
+        </w:rPr>
+        <w:t xml:space="preserve">Perhaps this has to do with how anchors are </w:t>
+      </w:r>
+      <w:r>
+        <w:rPr>
+          <w:i/>
+          <w:iCs/>
+          <w:lang w:val="en-US"/>
+        </w:rPr>
+        <w:t>binned</w:t>
+      </w:r>
+      <w:r>
+        <w:rPr>
+          <w:lang w:val="en-US"/>
+        </w:rPr>
+        <w:t xml:space="preserve">. </w:t>
+      </w:r>
+    </w:p>
+    <w:p>
+      <w:pPr>
+        <w:rPr>
+          <w:lang w:val="en-US"/>
+        </w:rPr>
+      </w:pPr>
+      <w:r>
+        <w:rPr>
+          <w:lang w:val="en-US"/>
+        </w:rPr>
+        <w:t xml:space="preserve">Looking at feature </w:t>
+      </w:r>
+      <w:r>
+        <w:rPr>
+          <w:lang w:val="en-US"/>
+        </w:rPr>
+        <w:t>Allele count std.</w:t>
+      </w:r>
+      <w:r>
+        <w:rPr>
+          <w:lang w:val="en-US"/>
+        </w:rPr>
+        <w:t xml:space="preserve">, the </w:t>
+      </w:r>
+    </w:p>
+    <w:p>
+      <w:pPr>
+        <w:rPr>
+          <w:lang w:val="en-US"/>
+        </w:rPr>
+      </w:pPr>
+    </w:p>
+    <w:p>
+      <w:pPr>
+        <w:pStyle w:val="Lijstalinea"/>
+        <w:numPr>
+          <w:ilvl w:val="0"/>
+          <w:numId w:val="2"/>
+        </w:numPr>
+        <w:rPr>
+          <w:lang w:val="en-US"/>
+        </w:rPr>
+      </w:pPr>
+      <w:r>
+        <w:rPr>
+          <w:lang w:val="en-US"/>
+        </w:rPr>
+        <w:t>0:'Allele count std. &lt;= 0.38'</w:t>
+      </w:r>
+    </w:p>
+    <w:p>
+      <w:pPr>
+        <w:pStyle w:val="Lijstalinea"/>
+        <w:numPr>
+          <w:ilvl w:val="0"/>
+          <w:numId w:val="2"/>
+        </w:numPr>
+        <w:rPr>
+          <w:lang w:val="en-US"/>
+        </w:rPr>
+      </w:pPr>
+      <w:r>
+        <w:rPr>
+          <w:lang w:val="en-US"/>
+        </w:rPr>
+        <w:t>1:'0.38 &lt; Allele count std. &lt;= 0.45'</w:t>
+      </w:r>
+    </w:p>
+    <w:p>
+      <w:pPr>
+        <w:pStyle w:val="Lijstalinea"/>
+        <w:numPr>
+          <w:ilvl w:val="0"/>
+          <w:numId w:val="2"/>
+        </w:numPr>
+        <w:rPr>
+          <w:lang w:val="en-US"/>
+        </w:rPr>
+      </w:pPr>
+      <w:r>
+        <w:rPr>
+          <w:lang w:val="en-US"/>
+        </w:rPr>
+        <w:t>2:'0.45 &lt; Allele count std. &lt;= 0.65'</w:t>
+      </w:r>
+    </w:p>
+    <w:p>
+      <w:pPr>
+        <w:pStyle w:val="Lijstalinea"/>
+        <w:numPr>
+          <w:ilvl w:val="0"/>
+          <w:numId w:val="2"/>
+        </w:numPr>
+        <w:rPr>
+          <w:lang w:val="en-US"/>
+        </w:rPr>
+      </w:pPr>
+      <w:r>
+        <w:rPr>
+          <w:lang w:val="en-US"/>
+        </w:rPr>
+        <w:t>3:'0.65 &lt; Allele count std. &lt;= 0.83'</w:t>
+      </w:r>
+    </w:p>
+    <w:p>
+      <w:pPr>
+        <w:pStyle w:val="Lijstalinea"/>
+        <w:numPr>
+          <w:ilvl w:val="0"/>
+          <w:numId w:val="2"/>
+        </w:numPr>
+        <w:rPr>
+          <w:lang w:val="en-US"/>
+        </w:rPr>
+      </w:pPr>
+      <w:r>
+        <w:rPr>
+          <w:lang w:val="en-US"/>
+        </w:rPr>
+        <w:t>4:'0.83 &lt; Allele count std. &lt;= 0.93'</w:t>
+      </w:r>
+    </w:p>
+    <w:p>
+      <w:pPr>
+        <w:pStyle w:val="Lijstalinea"/>
+        <w:numPr>
+          <w:ilvl w:val="0"/>
+          <w:numId w:val="2"/>
+        </w:numPr>
+        <w:rPr>
+          <w:lang w:val="en-US"/>
+        </w:rPr>
+      </w:pPr>
+      <w:r>
+        <w:rPr>
+          <w:lang w:val="en-US"/>
+        </w:rPr>
+        <w:t>5:'0.93 &lt; Allele count std. &lt;= 1.05'</w:t>
+      </w:r>
+    </w:p>
+    <w:p>
+      <w:pPr>
+        <w:pStyle w:val="Lijstalinea"/>
+        <w:numPr>
+          <w:ilvl w:val="0"/>
+          <w:numId w:val="2"/>
+        </w:numPr>
+        <w:rPr>
+          <w:lang w:val="en-US"/>
+        </w:rPr>
+      </w:pPr>
+      <w:r>
+        <w:rPr>
+          <w:lang w:val="en-US"/>
+        </w:rPr>
+        <w:t>6:'1.05 &lt; Allele count std. &lt;= 1.17'</w:t>
+      </w:r>
+    </w:p>
+    <w:p>
+      <w:pPr>
+        <w:pStyle w:val="Lijstalinea"/>
+        <w:numPr>
+          <w:ilvl w:val="0"/>
+          <w:numId w:val="2"/>
+        </w:numPr>
+        <w:rPr>
+          <w:lang w:val="en-US"/>
+        </w:rPr>
+      </w:pPr>
+      <w:r>
+        <w:rPr>
+          <w:lang w:val="en-US"/>
+        </w:rPr>
+        <w:t>7:'1.17 &lt; Allele count std. &lt;= 1.28'</w:t>
+      </w:r>
+    </w:p>
+    <w:p>
+      <w:pPr>
+        <w:pStyle w:val="Lijstalinea"/>
+        <w:numPr>
+          <w:ilvl w:val="0"/>
+          <w:numId w:val="2"/>
+        </w:numPr>
+        <w:rPr>
+          <w:lang w:val="en-US"/>
+        </w:rPr>
+      </w:pPr>
+      <w:r>
+        <w:rPr>
+          <w:lang w:val="en-US"/>
+        </w:rPr>
+        <w:t>8:'1.28 &lt; Allele count std. &lt;= 1.44'</w:t>
+      </w:r>
+    </w:p>
+    <w:p>
+      <w:pPr>
+        <w:pStyle w:val="Lijstalinea"/>
+        <w:numPr>
+          <w:ilvl w:val="0"/>
+          <w:numId w:val="2"/>
+        </w:numPr>
+        <w:rPr>
+          <w:lang w:val="en-US"/>
+        </w:rPr>
+      </w:pPr>
+      <w:r>
+        <w:rPr>
+          <w:lang w:val="en-US"/>
+        </w:rPr>
+        <w:t>9:'Allele count std. &gt; 1.44'</w:t>
+      </w:r>
+    </w:p>
+    <w:p>
+      <w:pPr>
+        <w:rPr>
+          <w:lang w:val="en-US"/>
+        </w:rPr>
+      </w:pPr>
+    </w:p>
+    <w:p>
+      <w:pPr>
+        <w:rPr>
+          <w:i/>
+          <w:iCs/>
+          <w:lang w:val="en-US"/>
+        </w:rPr>
+      </w:pPr>
+      <w:r>
+        <w:rPr>
+          <w:i/>
+          <w:iCs/>
+          <w:lang w:val="en-US"/>
+        </w:rPr>
+        <w:t>Profile 5.78 was predicted by model RFC19.sav to have 4 contributors, with a probability of 0.57.</w:t>
+      </w:r>
+      <w:r>
+        <w:rPr>
+          <w:i/>
+          <w:iCs/>
+          <w:lang w:val="en-US"/>
+        </w:rPr>
+        <w:t xml:space="preserve"> </w:t>
+      </w:r>
+      <w:r>
+        <w:rPr>
+          <w:i/>
+          <w:iCs/>
+          <w:lang w:val="en-US"/>
+        </w:rPr>
+        <w:t xml:space="preserve">The model will predict </w:t>
       </w:r>
       <w:r>
         <w:rPr>
           <w:b/>
           <w:bCs/>
-          <w:lang w:val="en-US"/>
-        </w:rPr>
-        <w:t>8</w:t>
-      </w:r>
-    </w:p>
-    <w:p>
-      <w:pPr>
-        <w:rPr>
-          <w:lang w:val="en-US"/>
-        </w:rPr>
-      </w:pPr>
-      <w:r>
-        <w:rPr>
-          <w:lang w:val="en-US"/>
-        </w:rPr>
-        <w:t xml:space="preserve">However, it apparently matters </w:t>
-      </w:r>
-      <w:r>
-        <w:rPr>
-          <w:i/>
-          <w:iCs/>
-          <w:lang w:val="en-US"/>
-        </w:rPr>
-        <w:t>how much</w:t>
-      </w:r>
-      <w:r>
-        <w:rPr>
-          <w:lang w:val="en-US"/>
-        </w:rPr>
-        <w:t xml:space="preserve"> we change it.</w:t>
-      </w:r>
-    </w:p>
-    <w:p>
-      <w:pPr>
-        <w:pStyle w:val="Lijstalinea"/>
-        <w:numPr>
-          <w:ilvl w:val="0"/>
-          <w:numId w:val="2"/>
-        </w:numPr>
-        <w:rPr>
-          <w:lang w:val="en-US"/>
-        </w:rPr>
-      </w:pPr>
-      <w:r>
-        <w:rPr>
-          <w:lang w:val="en-US"/>
-        </w:rPr>
-        <w:t>Allele count std.              4.642208e-01</w:t>
-      </w:r>
-      <w:r>
-        <w:rPr>
-          <w:lang w:val="en-US"/>
-        </w:rPr>
-        <w:tab/>
-      </w:r>
-      <w:r>
-        <w:rPr>
-          <w:lang w:val="en-US"/>
-        </w:rPr>
-        <w:tab/>
-        <w:t>==</w:t>
-      </w:r>
-      <w:r>
-        <w:rPr>
-          <w:lang w:val="en-US"/>
-        </w:rPr>
-        <w:tab/>
-        <w:t>0.</w:t>
-      </w:r>
-      <w:r>
-        <w:rPr>
-          <w:lang w:val="en-US"/>
-        </w:rPr>
-        <w:t>7</w:t>
-      </w:r>
-      <w:r>
-        <w:rPr>
-          <w:lang w:val="en-US"/>
-        </w:rPr>
-        <w:t>0</w:t>
-      </w:r>
-      <w:r>
-        <w:rPr>
-          <w:lang w:val="en-US"/>
-        </w:rPr>
-        <w:t xml:space="preserve"> (&lt;= 0.83</w:t>
-      </w:r>
-      <w:r>
-        <w:rPr>
-          <w:lang w:val="en-US"/>
-        </w:rPr>
-        <w:t xml:space="preserve">, </w:t>
-      </w:r>
-      <w:r>
-        <w:rPr>
-          <w:lang w:val="en-US"/>
-        </w:rPr>
-        <w:t>&lt;/= 0.65</w:t>
-      </w:r>
-      <w:r>
-        <w:rPr>
-          <w:lang w:val="en-US"/>
-        </w:rPr>
-        <w:t>)</w:t>
-      </w:r>
-    </w:p>
-    <w:p>
-      <w:pPr>
-        <w:rPr>
-          <w:lang w:val="en-US"/>
-        </w:rPr>
-      </w:pPr>
+          <w:i/>
+          <w:iCs/>
+          <w:lang w:val="en-US"/>
+        </w:rPr>
+        <w:t>4 contributors 92%</w:t>
+      </w:r>
+      <w:r>
+        <w:rPr>
+          <w:i/>
+          <w:iCs/>
+          <w:lang w:val="en-US"/>
+        </w:rPr>
+        <w:t xml:space="preserve"> of the time when ALL the following rules are true: </w:t>
+      </w:r>
+    </w:p>
+    <w:p>
+      <w:pPr>
+        <w:pStyle w:val="Lijstalinea"/>
+        <w:numPr>
+          <w:ilvl w:val="0"/>
+          <w:numId w:val="2"/>
+        </w:numPr>
+        <w:rPr>
+          <w:i/>
+          <w:iCs/>
+          <w:lang w:val="en-US"/>
+        </w:rPr>
+      </w:pPr>
+      <w:r>
+        <w:rPr>
+          <w:i/>
+          <w:iCs/>
+          <w:lang w:val="en-US"/>
+        </w:rPr>
+        <w:t>TAC &gt; 87.60</w:t>
+      </w:r>
+    </w:p>
+    <w:p>
+      <w:pPr>
+        <w:pStyle w:val="Lijstalinea"/>
+        <w:numPr>
+          <w:ilvl w:val="0"/>
+          <w:numId w:val="2"/>
+        </w:numPr>
+        <w:rPr>
+          <w:i/>
+          <w:iCs/>
+          <w:lang w:val="en-US"/>
+        </w:rPr>
+      </w:pPr>
+      <w:r>
+        <w:rPr>
+          <w:i/>
+          <w:iCs/>
+          <w:lang w:val="en-US"/>
+        </w:rPr>
+        <w:t>MAC &gt; 6.00</w:t>
+      </w:r>
+    </w:p>
+    <w:p>
+      <w:pPr>
+        <w:pStyle w:val="Lijstalinea"/>
+        <w:numPr>
+          <w:ilvl w:val="0"/>
+          <w:numId w:val="2"/>
+        </w:numPr>
+        <w:rPr>
+          <w:i/>
+          <w:iCs/>
+          <w:lang w:val="en-US"/>
+        </w:rPr>
+      </w:pPr>
+      <w:proofErr w:type="spellStart"/>
+      <w:r>
+        <w:rPr>
+          <w:i/>
+          <w:iCs/>
+          <w:lang w:val="en-US"/>
+        </w:rPr>
+        <w:t>vWa</w:t>
+      </w:r>
+      <w:proofErr w:type="spellEnd"/>
+      <w:r>
+        <w:rPr>
+          <w:i/>
+          <w:iCs/>
+          <w:lang w:val="en-US"/>
+        </w:rPr>
+        <w:t xml:space="preserve"> peak height std. &gt; 3024.43</w:t>
+      </w:r>
+    </w:p>
+    <w:p>
+      <w:pPr>
+        <w:rPr>
+          <w:i/>
+          <w:iCs/>
+          <w:lang w:val="en-US"/>
+        </w:rPr>
+      </w:pPr>
+      <w:r>
+        <w:rPr>
+          <w:i/>
+          <w:iCs/>
+          <w:lang w:val="en-US"/>
+        </w:rPr>
+        <w:t>These rules apply to original data with a probability of 0.</w:t>
+      </w:r>
+      <w:r>
+        <w:rPr>
+          <w:i/>
+          <w:iCs/>
+          <w:lang w:val="en-US"/>
+        </w:rPr>
+        <w:t>05</w:t>
+      </w:r>
+    </w:p>
+    <w:p>
+      <w:pPr>
+        <w:rPr>
+          <w:i/>
+          <w:iCs/>
+          <w:lang w:val="en-US"/>
+        </w:rPr>
+      </w:pPr>
+      <w:r>
+        <w:rPr>
+          <w:i/>
+          <w:iCs/>
+          <w:lang w:val="en-US"/>
+        </w:rPr>
+        <w:t>Profile 5E3.3 was predicted by model RFC19.sav to have 3 contributors, with a probability of 0.54.</w:t>
+      </w:r>
+      <w:r>
+        <w:rPr>
+          <w:i/>
+          <w:iCs/>
+          <w:lang w:val="en-US"/>
+        </w:rPr>
+        <w:t xml:space="preserve"> </w:t>
+      </w:r>
+      <w:r>
+        <w:rPr>
+          <w:i/>
+          <w:iCs/>
+          <w:lang w:val="en-US"/>
+        </w:rPr>
+        <w:t xml:space="preserve">The model will predict </w:t>
+      </w:r>
       <w:r>
         <w:rPr>
           <w:b/>
           <w:bCs/>
+          <w:i/>
+          <w:iCs/>
+          <w:lang w:val="en-US"/>
+        </w:rPr>
+        <w:t>3 contributors 94%</w:t>
+      </w:r>
+      <w:r>
+        <w:rPr>
+          <w:i/>
+          <w:iCs/>
+          <w:lang w:val="en-US"/>
+        </w:rPr>
+        <w:t xml:space="preserve"> of the time when ALL the following rules are true:</w:t>
+      </w:r>
+    </w:p>
+    <w:p>
+      <w:pPr>
+        <w:pStyle w:val="Lijstalinea"/>
+        <w:numPr>
+          <w:ilvl w:val="0"/>
+          <w:numId w:val="2"/>
+        </w:numPr>
+        <w:rPr>
+          <w:i/>
+          <w:iCs/>
+          <w:lang w:val="en-US"/>
+        </w:rPr>
+      </w:pPr>
+      <w:r>
+        <w:rPr>
+          <w:i/>
+          <w:iCs/>
+          <w:lang w:val="en-US"/>
+        </w:rPr>
+        <w:t>TAC &lt;= 68.00</w:t>
+      </w:r>
+    </w:p>
+    <w:p>
+      <w:pPr>
+        <w:pStyle w:val="Lijstalinea"/>
+        <w:numPr>
+          <w:ilvl w:val="0"/>
+          <w:numId w:val="2"/>
+        </w:numPr>
+        <w:rPr>
+          <w:i/>
+          <w:iCs/>
+          <w:lang w:val="en-US"/>
+        </w:rPr>
+      </w:pPr>
+      <w:bookmarkStart w:id="0" w:name="_Hlk63968189"/>
+      <w:r>
+        <w:rPr>
+          <w:i/>
+          <w:iCs/>
+          <w:lang w:val="en-US"/>
+        </w:rPr>
+        <w:t>Allele count std.</w:t>
+      </w:r>
+      <w:bookmarkEnd w:id="0"/>
+      <w:r>
+        <w:rPr>
+          <w:i/>
+          <w:iCs/>
+          <w:lang w:val="en-US"/>
+        </w:rPr>
+        <w:t xml:space="preserve"> &gt; 0.93</w:t>
+      </w:r>
+    </w:p>
+    <w:p>
+      <w:pPr>
+        <w:pStyle w:val="Lijstalinea"/>
+        <w:numPr>
+          <w:ilvl w:val="0"/>
+          <w:numId w:val="2"/>
+        </w:numPr>
+        <w:rPr>
+          <w:i/>
+          <w:iCs/>
+          <w:lang w:val="en-US"/>
+        </w:rPr>
+      </w:pPr>
+      <w:bookmarkStart w:id="1" w:name="_Hlk63968244"/>
+      <w:r>
+        <w:rPr>
+          <w:i/>
+          <w:iCs/>
+          <w:lang w:val="en-US"/>
+        </w:rPr>
+        <w:t xml:space="preserve">D3S1358 allele count </w:t>
+      </w:r>
+      <w:bookmarkEnd w:id="1"/>
+      <w:r>
+        <w:rPr>
+          <w:i/>
+          <w:iCs/>
+          <w:lang w:val="en-US"/>
+        </w:rPr>
+        <w:t>&lt;= 4.00</w:t>
+      </w:r>
+    </w:p>
+    <w:p>
+      <w:pPr>
+        <w:rPr>
+          <w:i/>
+          <w:iCs/>
+          <w:lang w:val="en-US"/>
+        </w:rPr>
+      </w:pPr>
+      <w:r>
+        <w:rPr>
+          <w:i/>
+          <w:iCs/>
           <w:lang w:val="en-US"/>
         </w:rPr>
         <w:lastRenderedPageBreak/>
-        <w:t xml:space="preserve">Prediction: 1.0 with probability </w:t>
-      </w:r>
+        <w:t>These rules apply to original data with a probability of 0.03</w:t>
+      </w:r>
+    </w:p>
+    <w:p>
+      <w:pPr>
+        <w:rPr>
+          <w:i/>
+          <w:iCs/>
+          <w:lang w:val="en-US"/>
+        </w:rPr>
+      </w:pPr>
+    </w:p>
+    <w:p>
+      <w:pPr>
+        <w:rPr>
+          <w:lang w:val="en-US"/>
+        </w:rPr>
+      </w:pPr>
+      <w:r>
+        <w:rPr>
+          <w:lang w:val="en-US"/>
+        </w:rPr>
+        <w:t>Changing the features that do not align with the CF anchor in the original data point</w:t>
+      </w:r>
+    </w:p>
+    <w:p>
+      <w:pPr>
+        <w:pStyle w:val="Lijstalinea"/>
+        <w:numPr>
+          <w:ilvl w:val="0"/>
+          <w:numId w:val="2"/>
+        </w:numPr>
+        <w:rPr>
+          <w:lang w:val="en-US"/>
+        </w:rPr>
+      </w:pPr>
+      <w:r>
+        <w:rPr>
+          <w:lang w:val="en-US"/>
+        </w:rPr>
+        <w:t>TAC</w:t>
+      </w:r>
+      <w:r>
+        <w:rPr>
+          <w:lang w:val="en-US"/>
+        </w:rPr>
+        <w:tab/>
+      </w:r>
+      <w:r>
+        <w:rPr>
+          <w:lang w:val="en-US"/>
+        </w:rPr>
+        <w:tab/>
+      </w:r>
+      <w:r>
+        <w:rPr>
+          <w:lang w:val="en-US"/>
+        </w:rPr>
+        <w:tab/>
+      </w:r>
+      <w:r>
+        <w:rPr>
+          <w:lang w:val="en-US"/>
+        </w:rPr>
+        <w:t>89</w:t>
+      </w:r>
+      <w:r>
+        <w:rPr>
+          <w:lang w:val="en-US"/>
+        </w:rPr>
+        <w:tab/>
+      </w:r>
+      <w:r>
+        <w:rPr>
+          <w:lang w:val="en-US"/>
+        </w:rPr>
+        <w:tab/>
+      </w:r>
+      <w:r>
+        <w:rPr>
+          <w:lang w:val="en-US"/>
+        </w:rPr>
+        <w:t>-&gt;</w:t>
+      </w:r>
+      <w:r>
+        <w:rPr>
+          <w:lang w:val="en-US"/>
+        </w:rPr>
+        <w:t xml:space="preserve"> </w:t>
+      </w:r>
+      <w:r>
+        <w:rPr>
+          <w:lang w:val="en-US"/>
+        </w:rPr>
+        <w:tab/>
+      </w:r>
+      <w:r>
+        <w:rPr>
+          <w:lang w:val="en-US"/>
+        </w:rPr>
+        <w:t>60</w:t>
+      </w:r>
+    </w:p>
+    <w:p>
+      <w:pPr>
+        <w:pStyle w:val="Lijstalinea"/>
+        <w:numPr>
+          <w:ilvl w:val="0"/>
+          <w:numId w:val="2"/>
+        </w:numPr>
+        <w:rPr>
+          <w:lang w:val="en-US"/>
+        </w:rPr>
+      </w:pPr>
+      <w:r>
+        <w:rPr>
+          <w:lang w:val="en-US"/>
+        </w:rPr>
+        <w:t xml:space="preserve">Allele count std.              </w:t>
+      </w:r>
+      <w:r>
+        <w:rPr>
+          <w:lang w:val="en-US"/>
+        </w:rPr>
+        <w:t>1.42</w:t>
+      </w:r>
+      <w:r>
+        <w:rPr>
+          <w:lang w:val="en-US"/>
+        </w:rPr>
+        <w:tab/>
+      </w:r>
+      <w:r>
+        <w:rPr>
+          <w:lang w:val="en-US"/>
+        </w:rPr>
+        <w:tab/>
+        <w:t>==</w:t>
+      </w:r>
+      <w:r>
+        <w:rPr>
+          <w:lang w:val="en-US"/>
+        </w:rPr>
+        <w:tab/>
+      </w:r>
+      <w:r>
+        <w:rPr>
+          <w:lang w:val="en-US"/>
+        </w:rPr>
+        <w:t>1.42 (&gt;0.93)</w:t>
+      </w:r>
+    </w:p>
+    <w:p>
+      <w:pPr>
+        <w:pStyle w:val="Lijstalinea"/>
+        <w:numPr>
+          <w:ilvl w:val="0"/>
+          <w:numId w:val="2"/>
+        </w:numPr>
+        <w:rPr>
+          <w:lang w:val="en-US"/>
+        </w:rPr>
+      </w:pPr>
+      <w:r>
+        <w:rPr>
+          <w:lang w:val="en-US"/>
+        </w:rPr>
+        <w:t>D3S1358 allele count</w:t>
+      </w:r>
+      <w:r>
+        <w:rPr>
+          <w:lang w:val="en-US"/>
+        </w:rPr>
+        <w:tab/>
+        <w:t>5.0</w:t>
+      </w:r>
+      <w:r>
+        <w:rPr>
+          <w:lang w:val="en-US"/>
+        </w:rPr>
+        <w:tab/>
+      </w:r>
+      <w:r>
+        <w:rPr>
+          <w:lang w:val="en-US"/>
+        </w:rPr>
+        <w:tab/>
+        <w:t xml:space="preserve">-&gt; </w:t>
+      </w:r>
+      <w:r>
+        <w:rPr>
+          <w:lang w:val="en-US"/>
+        </w:rPr>
+        <w:tab/>
+        <w:t>3.0</w:t>
+      </w:r>
+    </w:p>
+    <w:p>
+      <w:pPr>
+        <w:rPr>
+          <w:lang w:val="en-US"/>
+        </w:rPr>
+      </w:pPr>
       <w:r>
         <w:rPr>
           <w:b/>
           <w:bCs/>
           <w:lang w:val="en-US"/>
         </w:rPr>
-        <w:t>0.5</w:t>
+        <w:t xml:space="preserve">Prediction: </w:t>
       </w:r>
       <w:r>
         <w:rPr>
@@ -2056,7 +2783,23 @@
           <w:bCs/>
           <w:lang w:val="en-US"/>
         </w:rPr>
-        <w:t>9</w:t>
+        <w:t>3</w:t>
+      </w:r>
+      <w:r>
+        <w:rPr>
+          <w:b/>
+          <w:bCs/>
+          <w:lang w:val="en-US"/>
+        </w:rPr>
+        <w:t>.0 with probability 0.</w:t>
+      </w:r>
+      <w:r>
+        <w:rPr>
+          <w:b/>
+          <w:bCs/>
+          <w:lang w:val="en-US"/>
+        </w:rPr>
+        <w:t>44</w:t>
       </w:r>
       <w:r>
         <w:rPr>
@@ -2071,259 +2814,675 @@
           <w:lang w:val="en-US"/>
         </w:rPr>
       </w:pPr>
-      <w:r>
-        <w:rPr>
-          <w:lang w:val="en-US"/>
-        </w:rPr>
-        <w:t xml:space="preserve">Perhaps this has to do with how anchors are </w:t>
-      </w:r>
-      <w:r>
-        <w:rPr>
-          <w:i/>
-          <w:iCs/>
-          <w:lang w:val="en-US"/>
-        </w:rPr>
-        <w:t>binned</w:t>
-      </w:r>
-      <w:r>
-        <w:rPr>
-          <w:lang w:val="en-US"/>
-        </w:rPr>
-        <w:t xml:space="preserve">. </w:t>
-      </w:r>
-    </w:p>
-    <w:p>
-      <w:pPr>
-        <w:rPr>
-          <w:lang w:val="en-US"/>
-        </w:rPr>
-      </w:pPr>
-      <w:r>
-        <w:rPr>
-          <w:lang w:val="en-US"/>
-        </w:rPr>
-        <w:t xml:space="preserve">Looking at feature </w:t>
-      </w:r>
-      <w:r>
-        <w:rPr>
-          <w:lang w:val="en-US"/>
-        </w:rPr>
-        <w:t>Allele count std.</w:t>
-      </w:r>
-      <w:r>
-        <w:rPr>
-          <w:lang w:val="en-US"/>
-        </w:rPr>
-        <w:t xml:space="preserve">, the </w:t>
-      </w:r>
-    </w:p>
-    <w:p>
-      <w:pPr>
-        <w:rPr>
-          <w:lang w:val="en-US"/>
-        </w:rPr>
-      </w:pPr>
-    </w:p>
-    <w:p>
-      <w:pPr>
-        <w:pStyle w:val="Lijstalinea"/>
-        <w:numPr>
-          <w:ilvl w:val="0"/>
-          <w:numId w:val="2"/>
-        </w:numPr>
-        <w:rPr>
-          <w:lang w:val="en-US"/>
-        </w:rPr>
-      </w:pPr>
-      <w:r>
-        <w:rPr>
-          <w:lang w:val="en-US"/>
-        </w:rPr>
-        <w:t>0:'Allele count std. &lt;= 0.38'</w:t>
-      </w:r>
-    </w:p>
-    <w:p>
-      <w:pPr>
-        <w:pStyle w:val="Lijstalinea"/>
-        <w:numPr>
-          <w:ilvl w:val="0"/>
-          <w:numId w:val="2"/>
-        </w:numPr>
-        <w:rPr>
-          <w:lang w:val="en-US"/>
-        </w:rPr>
-      </w:pPr>
-      <w:r>
-        <w:rPr>
-          <w:lang w:val="en-US"/>
-        </w:rPr>
-        <w:t>1:'0.38 &lt; Allele count std. &lt;= 0.45'</w:t>
-      </w:r>
-    </w:p>
-    <w:p>
-      <w:pPr>
-        <w:pStyle w:val="Lijstalinea"/>
-        <w:numPr>
-          <w:ilvl w:val="0"/>
-          <w:numId w:val="2"/>
-        </w:numPr>
-        <w:rPr>
-          <w:lang w:val="en-US"/>
-        </w:rPr>
-      </w:pPr>
-      <w:r>
-        <w:rPr>
-          <w:lang w:val="en-US"/>
-        </w:rPr>
-        <w:t>2:'0.45 &lt; Allele count std. &lt;= 0.65'</w:t>
-      </w:r>
-    </w:p>
-    <w:p>
-      <w:pPr>
-        <w:pStyle w:val="Lijstalinea"/>
-        <w:numPr>
-          <w:ilvl w:val="0"/>
-          <w:numId w:val="2"/>
-        </w:numPr>
-        <w:rPr>
-          <w:lang w:val="en-US"/>
-        </w:rPr>
-      </w:pPr>
-      <w:r>
-        <w:rPr>
-          <w:lang w:val="en-US"/>
-        </w:rPr>
-        <w:t>3:'0.65 &lt; Allele count std. &lt;= 0.83'</w:t>
-      </w:r>
-    </w:p>
-    <w:p>
-      <w:pPr>
-        <w:pStyle w:val="Lijstalinea"/>
-        <w:numPr>
-          <w:ilvl w:val="0"/>
-          <w:numId w:val="2"/>
-        </w:numPr>
-        <w:rPr>
-          <w:lang w:val="en-US"/>
-        </w:rPr>
-      </w:pPr>
-      <w:r>
-        <w:rPr>
-          <w:lang w:val="en-US"/>
-        </w:rPr>
-        <w:t>4:'0.83 &lt; Allele count std. &lt;= 0.93'</w:t>
-      </w:r>
-    </w:p>
-    <w:p>
-      <w:pPr>
-        <w:pStyle w:val="Lijstalinea"/>
-        <w:numPr>
-          <w:ilvl w:val="0"/>
-          <w:numId w:val="2"/>
-        </w:numPr>
-        <w:rPr>
-          <w:lang w:val="en-US"/>
-        </w:rPr>
-      </w:pPr>
-      <w:r>
-        <w:rPr>
-          <w:lang w:val="en-US"/>
-        </w:rPr>
-        <w:t>5:'0.93 &lt; Allele count std. &lt;= 1.05'</w:t>
-      </w:r>
-    </w:p>
-    <w:p>
-      <w:pPr>
-        <w:pStyle w:val="Lijstalinea"/>
-        <w:numPr>
-          <w:ilvl w:val="0"/>
-          <w:numId w:val="2"/>
-        </w:numPr>
-        <w:rPr>
-          <w:lang w:val="en-US"/>
-        </w:rPr>
-      </w:pPr>
-      <w:r>
-        <w:rPr>
-          <w:lang w:val="en-US"/>
-        </w:rPr>
-        <w:t>6:'1.05 &lt; Allele count std. &lt;= 1.17'</w:t>
-      </w:r>
-    </w:p>
-    <w:p>
-      <w:pPr>
-        <w:pStyle w:val="Lijstalinea"/>
-        <w:numPr>
-          <w:ilvl w:val="0"/>
-          <w:numId w:val="2"/>
-        </w:numPr>
-        <w:rPr>
-          <w:lang w:val="en-US"/>
-        </w:rPr>
-      </w:pPr>
-      <w:r>
-        <w:rPr>
-          <w:lang w:val="en-US"/>
-        </w:rPr>
-        <w:t>7:'1.17 &lt; Allele count std. &lt;= 1.28'</w:t>
-      </w:r>
-    </w:p>
-    <w:p>
-      <w:pPr>
-        <w:pStyle w:val="Lijstalinea"/>
-        <w:numPr>
-          <w:ilvl w:val="0"/>
-          <w:numId w:val="2"/>
-        </w:numPr>
-        <w:rPr>
-          <w:lang w:val="en-US"/>
-        </w:rPr>
-      </w:pPr>
-      <w:r>
-        <w:rPr>
-          <w:lang w:val="en-US"/>
-        </w:rPr>
-        <w:t>8:'1.28 &lt; Allele count std. &lt;= 1.44'</w:t>
-      </w:r>
-    </w:p>
-    <w:p>
-      <w:pPr>
-        <w:pStyle w:val="Lijstalinea"/>
-        <w:numPr>
-          <w:ilvl w:val="0"/>
-          <w:numId w:val="2"/>
-        </w:numPr>
-        <w:rPr>
-          <w:lang w:val="en-US"/>
-        </w:rPr>
-      </w:pPr>
-      <w:r>
-        <w:rPr>
-          <w:lang w:val="en-US"/>
-        </w:rPr>
-        <w:t>9:'Allele count std. &gt; 1.44'</w:t>
-      </w:r>
-    </w:p>
-    <w:p>
-      <w:pPr>
-        <w:rPr>
-          <w:lang w:val="en-US"/>
-        </w:rPr>
-      </w:pPr>
-    </w:p>
-    <w:p>
-      <w:pPr>
-        <w:rPr>
-          <w:lang w:val="en-US"/>
-        </w:rPr>
-      </w:pPr>
-    </w:p>
-    <w:p>
-      <w:pPr>
-        <w:rPr>
-          <w:lang w:val="en-US"/>
-        </w:rPr>
-      </w:pPr>
+    </w:p>
+    <w:p>
+      <w:pPr>
+        <w:rPr>
+          <w:i/>
+          <w:iCs/>
+          <w:lang w:val="en-US"/>
+        </w:rPr>
+      </w:pPr>
+      <w:r>
+        <w:rPr>
+          <w:i/>
+          <w:iCs/>
+          <w:lang w:val="en-US"/>
+        </w:rPr>
+        <w:t>Profile 5.66 was predicted by model RFC19.sav to have 4 contributors, with a probability of 0.45.</w:t>
+      </w:r>
+      <w:r>
+        <w:rPr>
+          <w:i/>
+          <w:iCs/>
+          <w:lang w:val="en-US"/>
+        </w:rPr>
+        <w:t xml:space="preserve"> </w:t>
+      </w:r>
+      <w:r>
+        <w:rPr>
+          <w:i/>
+          <w:iCs/>
+          <w:lang w:val="en-US"/>
+        </w:rPr>
+        <w:t xml:space="preserve">The model will predict </w:t>
+      </w:r>
+      <w:r>
+        <w:rPr>
+          <w:b/>
+          <w:bCs/>
+          <w:i/>
+          <w:iCs/>
+          <w:lang w:val="en-US"/>
+        </w:rPr>
+        <w:t>4 contributors 95%</w:t>
+      </w:r>
+      <w:r>
+        <w:rPr>
+          <w:i/>
+          <w:iCs/>
+          <w:lang w:val="en-US"/>
+        </w:rPr>
+        <w:t xml:space="preserve"> of the time when ALL the following rules are true: </w:t>
+      </w:r>
+    </w:p>
+    <w:p>
+      <w:pPr>
+        <w:pStyle w:val="Lijstalinea"/>
+        <w:numPr>
+          <w:ilvl w:val="0"/>
+          <w:numId w:val="2"/>
+        </w:numPr>
+        <w:rPr>
+          <w:i/>
+          <w:iCs/>
+          <w:lang w:val="en-US"/>
+        </w:rPr>
+      </w:pPr>
+      <w:r>
+        <w:rPr>
+          <w:i/>
+          <w:iCs/>
+          <w:lang w:val="en-US"/>
+        </w:rPr>
+        <w:t>TAC &gt; 102.00</w:t>
+      </w:r>
+    </w:p>
+    <w:p>
+      <w:pPr>
+        <w:pStyle w:val="Lijstalinea"/>
+        <w:numPr>
+          <w:ilvl w:val="0"/>
+          <w:numId w:val="2"/>
+        </w:numPr>
+        <w:rPr>
+          <w:i/>
+          <w:iCs/>
+          <w:lang w:val="en-US"/>
+        </w:rPr>
+      </w:pPr>
+      <w:r>
+        <w:rPr>
+          <w:i/>
+          <w:iCs/>
+          <w:lang w:val="en-US"/>
+        </w:rPr>
+        <w:t>Penta E min. NOC &gt; 2.00</w:t>
+      </w:r>
+    </w:p>
+    <w:p>
+      <w:pPr>
+        <w:pStyle w:val="Lijstalinea"/>
+        <w:numPr>
+          <w:ilvl w:val="0"/>
+          <w:numId w:val="2"/>
+        </w:numPr>
+        <w:rPr>
+          <w:i/>
+          <w:iCs/>
+          <w:lang w:val="en-US"/>
+        </w:rPr>
+      </w:pPr>
+      <w:r>
+        <w:rPr>
+          <w:i/>
+          <w:iCs/>
+          <w:lang w:val="en-US"/>
+        </w:rPr>
+        <w:t>MAC &lt;= 7.00</w:t>
+      </w:r>
+    </w:p>
+    <w:p>
+      <w:pPr>
+        <w:rPr>
+          <w:i/>
+          <w:iCs/>
+          <w:lang w:val="en-US"/>
+        </w:rPr>
+      </w:pPr>
+      <w:r>
+        <w:rPr>
+          <w:i/>
+          <w:iCs/>
+          <w:lang w:val="en-US"/>
+        </w:rPr>
+        <w:t>These rules apply to original data with a probability of 0.04</w:t>
+      </w:r>
+    </w:p>
+    <w:p>
+      <w:pPr>
+        <w:rPr>
+          <w:b/>
+          <w:bCs/>
+          <w:lang w:val="en-US"/>
+        </w:rPr>
+      </w:pPr>
+      <w:r>
+        <w:rPr>
+          <w:b/>
+          <w:bCs/>
+          <w:lang w:val="en-US"/>
+        </w:rPr>
+        <w:t>Seems to align (somewhat) with SHAP</w:t>
+      </w:r>
+    </w:p>
+    <w:p>
+      <w:pPr>
+        <w:rPr>
+          <w:b/>
+          <w:bCs/>
+          <w:lang w:val="en-US"/>
+        </w:rPr>
+      </w:pPr>
+      <w:r>
+        <w:rPr>
+          <w:b/>
+          <w:bCs/>
+          <w:noProof/>
+          <w:lang w:val="en-US"/>
+        </w:rPr>
+        <w:drawing>
+          <wp:inline distT="0" distB="0" distL="0" distR="0" wp14:anchorId="1F787270" wp14:editId="35E8B8D9">
+            <wp:extent cx="5746750" cy="1301750"/>
+            <wp:effectExtent l="0" t="0" r="6350" b="0"/>
+            <wp:docPr id="2" name="Afbeelding 2"/>
+            <wp:cNvGraphicFramePr>
+              <a:graphicFrameLocks xmlns:a="http://schemas.openxmlformats.org/drawingml/2006/main" noChangeAspect="1"/>
+            </wp:cNvGraphicFramePr>
+            <a:graphic xmlns:a="http://schemas.openxmlformats.org/drawingml/2006/main">
+              <a:graphicData uri="http://schemas.openxmlformats.org/drawingml/2006/picture">
+                <pic:pic xmlns:pic="http://schemas.openxmlformats.org/drawingml/2006/picture">
+                  <pic:nvPicPr>
+                    <pic:cNvPr id="0" name="Picture 1"/>
+                    <pic:cNvPicPr>
+                      <a:picLocks noChangeAspect="1" noChangeArrowheads="1"/>
+                    </pic:cNvPicPr>
+                  </pic:nvPicPr>
+                  <pic:blipFill>
+                    <a:blip r:embed="rId7" cstate="print">
+                      <a:extLst>
+                        <a:ext uri="{28A0092B-C50C-407E-A947-70E740481C1C}">
+                          <a14:useLocalDpi xmlns:a14="http://schemas.microsoft.com/office/drawing/2010/main" val="0"/>
+                        </a:ext>
+                      </a:extLst>
+                    </a:blip>
+                    <a:srcRect/>
+                    <a:stretch>
+                      <a:fillRect/>
+                    </a:stretch>
+                  </pic:blipFill>
+                  <pic:spPr bwMode="auto">
+                    <a:xfrm>
+                      <a:off x="0" y="0"/>
+                      <a:ext cx="5746750" cy="1301750"/>
+                    </a:xfrm>
+                    <a:prstGeom prst="rect">
+                      <a:avLst/>
+                    </a:prstGeom>
+                    <a:noFill/>
+                    <a:ln>
+                      <a:noFill/>
+                    </a:ln>
+                  </pic:spPr>
+                </pic:pic>
+              </a:graphicData>
+            </a:graphic>
+          </wp:inline>
+        </w:drawing>
+      </w:r>
+      <w:r>
+        <w:rPr>
+          <w:b/>
+          <w:bCs/>
+          <w:noProof/>
+          <w:lang w:val="en-US"/>
+        </w:rPr>
+        <w:drawing>
+          <wp:inline distT="0" distB="0" distL="0" distR="0" wp14:anchorId="0CBB1E0A" wp14:editId="2703D8DA">
+            <wp:extent cx="5753100" cy="1244600"/>
+            <wp:effectExtent l="0" t="0" r="0" b="0"/>
+            <wp:docPr id="3" name="Afbeelding 3"/>
+            <wp:cNvGraphicFramePr>
+              <a:graphicFrameLocks xmlns:a="http://schemas.openxmlformats.org/drawingml/2006/main" noChangeAspect="1"/>
+            </wp:cNvGraphicFramePr>
+            <a:graphic xmlns:a="http://schemas.openxmlformats.org/drawingml/2006/main">
+              <a:graphicData uri="http://schemas.openxmlformats.org/drawingml/2006/picture">
+                <pic:pic xmlns:pic="http://schemas.openxmlformats.org/drawingml/2006/picture">
+                  <pic:nvPicPr>
+                    <pic:cNvPr id="0" name="Picture 2"/>
+                    <pic:cNvPicPr>
+                      <a:picLocks noChangeAspect="1" noChangeArrowheads="1"/>
+                    </pic:cNvPicPr>
+                  </pic:nvPicPr>
+                  <pic:blipFill>
+                    <a:blip r:embed="rId6" cstate="print">
+                      <a:extLst>
+                        <a:ext uri="{28A0092B-C50C-407E-A947-70E740481C1C}">
+                          <a14:useLocalDpi xmlns:a14="http://schemas.microsoft.com/office/drawing/2010/main" val="0"/>
+                        </a:ext>
+                      </a:extLst>
+                    </a:blip>
+                    <a:srcRect/>
+                    <a:stretch>
+                      <a:fillRect/>
+                    </a:stretch>
+                  </pic:blipFill>
+                  <pic:spPr bwMode="auto">
+                    <a:xfrm>
+                      <a:off x="0" y="0"/>
+                      <a:ext cx="5753100" cy="1244600"/>
+                    </a:xfrm>
+                    <a:prstGeom prst="rect">
+                      <a:avLst/>
+                    </a:prstGeom>
+                    <a:noFill/>
+                    <a:ln>
+                      <a:noFill/>
+                    </a:ln>
+                  </pic:spPr>
+                </pic:pic>
+              </a:graphicData>
+            </a:graphic>
+          </wp:inline>
+        </w:drawing>
+      </w:r>
+    </w:p>
+    <w:p>
+      <w:pPr>
+        <w:rPr>
+          <w:i/>
+          <w:iCs/>
+          <w:lang w:val="en-US"/>
+        </w:rPr>
+      </w:pPr>
+      <w:r>
+        <w:rPr>
+          <w:i/>
+          <w:iCs/>
+          <w:lang w:val="en-US"/>
+        </w:rPr>
+        <w:t>Profile 5B5.3 was predicted by model RFC19.sav to have 5 contributors, with a probability of 0.59.</w:t>
+      </w:r>
+      <w:r>
+        <w:rPr>
+          <w:i/>
+          <w:iCs/>
+          <w:lang w:val="en-US"/>
+        </w:rPr>
+        <w:t xml:space="preserve"> </w:t>
+      </w:r>
+      <w:r>
+        <w:rPr>
+          <w:i/>
+          <w:iCs/>
+          <w:lang w:val="en-US"/>
+        </w:rPr>
+        <w:t xml:space="preserve">The model will predict </w:t>
+      </w:r>
+      <w:r>
+        <w:rPr>
+          <w:b/>
+          <w:bCs/>
+          <w:i/>
+          <w:iCs/>
+          <w:lang w:val="en-US"/>
+        </w:rPr>
+        <w:t>5 contributors 96%</w:t>
+      </w:r>
+      <w:r>
+        <w:rPr>
+          <w:i/>
+          <w:iCs/>
+          <w:lang w:val="en-US"/>
+        </w:rPr>
+        <w:t xml:space="preserve"> of the time when ALL the following rules are true:</w:t>
+      </w:r>
+    </w:p>
+    <w:p>
+      <w:pPr>
+        <w:pStyle w:val="Lijstalinea"/>
+        <w:numPr>
+          <w:ilvl w:val="0"/>
+          <w:numId w:val="2"/>
+        </w:numPr>
+        <w:rPr>
+          <w:i/>
+          <w:iCs/>
+          <w:lang w:val="en-US"/>
+        </w:rPr>
+      </w:pPr>
+      <w:r>
+        <w:rPr>
+          <w:i/>
+          <w:iCs/>
+          <w:lang w:val="en-US"/>
+        </w:rPr>
+        <w:t>Random match probability &gt; 0.00</w:t>
+      </w:r>
+    </w:p>
+    <w:p>
+      <w:pPr>
+        <w:pStyle w:val="Lijstalinea"/>
+        <w:numPr>
+          <w:ilvl w:val="0"/>
+          <w:numId w:val="2"/>
+        </w:numPr>
+        <w:rPr>
+          <w:i/>
+          <w:iCs/>
+          <w:lang w:val="en-US"/>
+        </w:rPr>
+      </w:pPr>
+      <w:r>
+        <w:rPr>
+          <w:i/>
+          <w:iCs/>
+          <w:lang w:val="en-US"/>
+        </w:rPr>
+        <w:t>TAC &gt; 109.00</w:t>
+      </w:r>
+    </w:p>
+    <w:p>
+      <w:pPr>
+        <w:pStyle w:val="Lijstalinea"/>
+        <w:numPr>
+          <w:ilvl w:val="0"/>
+          <w:numId w:val="2"/>
+        </w:numPr>
+        <w:rPr>
+          <w:i/>
+          <w:iCs/>
+          <w:lang w:val="en-US"/>
+        </w:rPr>
+      </w:pPr>
+      <w:r>
+        <w:rPr>
+          <w:i/>
+          <w:iCs/>
+          <w:lang w:val="en-US"/>
+        </w:rPr>
+        <w:t>Peaks below 800 RFU &gt; 42.00</w:t>
+      </w:r>
+    </w:p>
+    <w:p>
+      <w:pPr>
+        <w:rPr>
+          <w:i/>
+          <w:iCs/>
+          <w:lang w:val="en-US"/>
+        </w:rPr>
+      </w:pPr>
+      <w:r>
+        <w:rPr>
+          <w:i/>
+          <w:iCs/>
+          <w:lang w:val="en-US"/>
+        </w:rPr>
+        <w:t>These rules apply to original data with a probability of 0.01</w:t>
+      </w:r>
+    </w:p>
+    <w:p>
+      <w:pPr>
+        <w:rPr>
+          <w:lang w:val="en-US"/>
+        </w:rPr>
+      </w:pPr>
+    </w:p>
+    <w:p>
+      <w:pPr>
+        <w:rPr>
+          <w:lang w:val="en-US"/>
+        </w:rPr>
+      </w:pPr>
+      <w:r>
+        <w:rPr>
+          <w:lang w:val="en-US"/>
+        </w:rPr>
+        <w:t>Changing the features that do not align with the CF anchor in the original data point</w:t>
+      </w:r>
+    </w:p>
+    <w:p>
+      <w:pPr>
+        <w:pStyle w:val="Lijstalinea"/>
+        <w:numPr>
+          <w:ilvl w:val="0"/>
+          <w:numId w:val="2"/>
+        </w:numPr>
+        <w:rPr>
+          <w:lang w:val="en-US"/>
+        </w:rPr>
+      </w:pPr>
+      <w:r>
+        <w:rPr>
+          <w:lang w:val="en-US"/>
+        </w:rPr>
+        <w:t>Random match probability</w:t>
+      </w:r>
+      <w:r>
+        <w:rPr>
+          <w:lang w:val="en-US"/>
+        </w:rPr>
+        <w:tab/>
+      </w:r>
+      <w:r>
+        <w:rPr>
+          <w:lang w:val="en-US"/>
+        </w:rPr>
+        <w:t>2.883000e-07</w:t>
+      </w:r>
+      <w:r>
+        <w:rPr>
+          <w:lang w:val="en-US"/>
+        </w:rPr>
+        <w:tab/>
+        <w:t>-&gt;</w:t>
+      </w:r>
+      <w:r>
+        <w:rPr>
+          <w:lang w:val="en-US"/>
+        </w:rPr>
+        <w:tab/>
+      </w:r>
+      <w:r>
+        <w:rPr>
+          <w:lang w:val="en-US"/>
+        </w:rPr>
+        <w:t>0.0002</w:t>
+      </w:r>
+      <w:r>
+        <w:rPr>
+          <w:lang w:val="en-US"/>
+        </w:rPr>
+        <w:t xml:space="preserve"> </w:t>
+      </w:r>
+      <w:r>
+        <w:t>(&gt;0?)</w:t>
+      </w:r>
+    </w:p>
+    <w:p>
+      <w:pPr>
+        <w:pStyle w:val="Lijstalinea"/>
+        <w:numPr>
+          <w:ilvl w:val="0"/>
+          <w:numId w:val="2"/>
+        </w:numPr>
+        <w:rPr>
+          <w:lang w:val="en-US"/>
+        </w:rPr>
+      </w:pPr>
+      <w:r>
+        <w:rPr>
+          <w:lang w:val="en-US"/>
+        </w:rPr>
+        <w:t>TAC</w:t>
+      </w:r>
+      <w:r>
+        <w:rPr>
+          <w:lang w:val="en-US"/>
+        </w:rPr>
+        <w:tab/>
+      </w:r>
+      <w:r>
+        <w:rPr>
+          <w:lang w:val="en-US"/>
+        </w:rPr>
+        <w:tab/>
+      </w:r>
+      <w:r>
+        <w:rPr>
+          <w:lang w:val="en-US"/>
+        </w:rPr>
+        <w:tab/>
+      </w:r>
+      <w:r>
+        <w:rPr>
+          <w:lang w:val="en-US"/>
+        </w:rPr>
+        <w:tab/>
+      </w:r>
+      <w:r>
+        <w:rPr>
+          <w:lang w:val="en-US"/>
+        </w:rPr>
+        <w:t>115</w:t>
+      </w:r>
+      <w:r>
+        <w:rPr>
+          <w:lang w:val="en-US"/>
+        </w:rPr>
+        <w:tab/>
+      </w:r>
+      <w:r>
+        <w:rPr>
+          <w:lang w:val="en-US"/>
+        </w:rPr>
+        <w:tab/>
+      </w:r>
+      <w:r>
+        <w:rPr>
+          <w:lang w:val="en-US"/>
+        </w:rPr>
+        <w:t>==</w:t>
+      </w:r>
+      <w:r>
+        <w:rPr>
+          <w:lang w:val="en-US"/>
+        </w:rPr>
+        <w:t xml:space="preserve"> </w:t>
+      </w:r>
+      <w:r>
+        <w:rPr>
+          <w:lang w:val="en-US"/>
+        </w:rPr>
+        <w:tab/>
+      </w:r>
+      <w:r>
+        <w:rPr>
+          <w:lang w:val="en-US"/>
+        </w:rPr>
+        <w:t>115 (&gt;109)</w:t>
+      </w:r>
+    </w:p>
+    <w:p>
+      <w:pPr>
+        <w:pStyle w:val="Lijstalinea"/>
+        <w:numPr>
+          <w:ilvl w:val="0"/>
+          <w:numId w:val="2"/>
+        </w:numPr>
+        <w:rPr>
+          <w:lang w:val="en-US"/>
+        </w:rPr>
+      </w:pPr>
+      <w:r>
+        <w:rPr>
+          <w:lang w:val="en-US"/>
+        </w:rPr>
+        <w:lastRenderedPageBreak/>
+        <w:t xml:space="preserve">Peaks below 800 RFU </w:t>
+      </w:r>
+      <w:r>
+        <w:rPr>
+          <w:lang w:val="en-US"/>
+        </w:rPr>
+        <w:tab/>
+      </w:r>
+      <w:r>
+        <w:rPr>
+          <w:lang w:val="en-US"/>
+        </w:rPr>
+        <w:tab/>
+      </w:r>
+      <w:r>
+        <w:rPr>
+          <w:lang w:val="en-US"/>
+        </w:rPr>
+        <w:t>4</w:t>
+      </w:r>
+      <w:r>
+        <w:rPr>
+          <w:lang w:val="en-US"/>
+        </w:rPr>
+        <w:t>0</w:t>
+      </w:r>
+      <w:r>
+        <w:rPr>
+          <w:lang w:val="en-US"/>
+        </w:rPr>
+        <w:t>.00</w:t>
+      </w:r>
+      <w:r>
+        <w:rPr>
+          <w:lang w:val="en-US"/>
+        </w:rPr>
+        <w:tab/>
+      </w:r>
+      <w:r>
+        <w:rPr>
+          <w:lang w:val="en-US"/>
+        </w:rPr>
+        <w:tab/>
+        <w:t>-&gt;</w:t>
+      </w:r>
+      <w:r>
+        <w:rPr>
+          <w:lang w:val="en-US"/>
+        </w:rPr>
+        <w:tab/>
+        <w:t>48 (&gt;42)</w:t>
+      </w:r>
+    </w:p>
+    <w:p>
+      <w:pPr>
+        <w:rPr>
+          <w:lang w:val="en-US"/>
+        </w:rPr>
+      </w:pPr>
+    </w:p>
+    <w:p>
+      <w:pPr>
+        <w:rPr>
+          <w:b/>
+          <w:bCs/>
+          <w:lang w:val="en-US"/>
+        </w:rPr>
+      </w:pPr>
+      <w:r>
+        <w:rPr>
+          <w:b/>
+          <w:bCs/>
+          <w:lang w:val="en-US"/>
+        </w:rPr>
+        <w:t xml:space="preserve">Problem: </w:t>
+      </w:r>
+      <w:r>
+        <w:rPr>
+          <w:b/>
+          <w:bCs/>
+          <w:lang w:val="en-US"/>
+        </w:rPr>
+        <w:t>two decimals are not enough</w:t>
+      </w:r>
     </w:p>
     <w:p>
       <w:pPr>
@@ -3105,7 +4264,6 @@
   <w:style w:type="character" w:default="1" w:styleId="Standaardalinea-lettertype">
     <w:name w:val="Default Paragraph Font"/>
     <w:uiPriority w:val="1"/>
-    <w:semiHidden/>
     <w:unhideWhenUsed/>
   </w:style>
   <w:style w:type="table" w:default="1" w:styleId="Standaardtabel">
